--- a/assets/resume/CV_Adam_20240526.docx
+++ b/assets/resume/CV_Adam_20240526.docx
@@ -1,6 +1,6 @@
 
 <file path=word/document.xml><?xml version="1.0" encoding="utf-8"?>
-<w:document xmlns:wpc="http://schemas.microsoft.com/office/word/2010/wordprocessingCanvas" xmlns:cx="http://schemas.microsoft.com/office/drawing/2014/chartex" xmlns:cx1="http://schemas.microsoft.com/office/drawing/2015/9/8/chartex" xmlns:cx2="http://schemas.microsoft.com/office/drawing/2015/10/21/chartex" xmlns:cx3="http://schemas.microsoft.com/office/drawing/2016/5/9/chartex" xmlns:cx4="http://schemas.microsoft.com/office/drawing/2016/5/10/chartex" xmlns:cx5="http://schemas.microsoft.com/office/drawing/2016/5/11/chartex" xmlns:cx6="http://schemas.microsoft.com/office/drawing/2016/5/12/chartex" xmlns:cx7="http://schemas.microsoft.com/office/drawing/2016/5/13/chartex" xmlns:cx8="http://schemas.microsoft.com/office/drawing/2016/5/14/chartex" xmlns:mc="http://schemas.openxmlformats.org/markup-compatibility/2006" xmlns:aink="http://schemas.microsoft.com/office/drawing/2016/ink" xmlns:am3d="http://schemas.microsoft.com/office/drawing/2017/model3d" xmlns:o="urn:schemas-microsoft-com:office:office" xmlns:r="http://schemas.openxmlformats.org/officeDocument/2006/relationships" xmlns:m="http://schemas.openxmlformats.org/officeDocument/2006/math" xmlns:v="urn:schemas-microsoft-com:vml" xmlns:wp14="http://schemas.microsoft.com/office/word/2010/wordprocessingDrawing" xmlns:wp="http://schemas.openxmlformats.org/drawingml/2006/wordprocessingDrawing" xmlns:w10="urn:schemas-microsoft-com:office:word" xmlns:w="http://schemas.openxmlformats.org/wordprocessingml/2006/main" xmlns:w14="http://schemas.microsoft.com/office/word/2010/wordml" xmlns:w15="http://schemas.microsoft.com/office/word/2012/wordml" xmlns:w16cid="http://schemas.microsoft.com/office/word/2016/wordml/cid" xmlns:w16se="http://schemas.microsoft.com/office/word/2015/wordml/symex" xmlns:wpg="http://schemas.microsoft.com/office/word/2010/wordprocessingGroup" xmlns:wpi="http://schemas.microsoft.com/office/word/2010/wordprocessingInk" xmlns:wne="http://schemas.microsoft.com/office/word/2006/wordml" xmlns:wps="http://schemas.microsoft.com/office/word/2010/wordprocessingShape" mc:Ignorable="w14 w15 w16se w16cid wp14">
+<w:document xmlns:wpc="http://schemas.microsoft.com/office/word/2010/wordprocessingCanvas" xmlns:cx="http://schemas.microsoft.com/office/drawing/2014/chartex" xmlns:cx1="http://schemas.microsoft.com/office/drawing/2015/9/8/chartex" xmlns:cx2="http://schemas.microsoft.com/office/drawing/2015/10/21/chartex" xmlns:cx3="http://schemas.microsoft.com/office/drawing/2016/5/9/chartex" xmlns:cx4="http://schemas.microsoft.com/office/drawing/2016/5/10/chartex" xmlns:cx5="http://schemas.microsoft.com/office/drawing/2016/5/11/chartex" xmlns:cx6="http://schemas.microsoft.com/office/drawing/2016/5/12/chartex" xmlns:cx7="http://schemas.microsoft.com/office/drawing/2016/5/13/chartex" xmlns:cx8="http://schemas.microsoft.com/office/drawing/2016/5/14/chartex" xmlns:mc="http://schemas.openxmlformats.org/markup-compatibility/2006" xmlns:aink="http://schemas.microsoft.com/office/drawing/2016/ink" xmlns:am3d="http://schemas.microsoft.com/office/drawing/2017/model3d" xmlns:o="urn:schemas-microsoft-com:office:office" xmlns:oel="http://schemas.microsoft.com/office/2019/extlst" xmlns:r="http://schemas.openxmlformats.org/officeDocument/2006/relationships" xmlns:m="http://schemas.openxmlformats.org/officeDocument/2006/math" xmlns:v="urn:schemas-microsoft-com:vml" xmlns:wp14="http://schemas.microsoft.com/office/word/2010/wordprocessingDrawing" xmlns:wp="http://schemas.openxmlformats.org/drawingml/2006/wordprocessingDrawing" xmlns:w10="urn:schemas-microsoft-com:office:word" xmlns:w="http://schemas.openxmlformats.org/wordprocessingml/2006/main" xmlns:w14="http://schemas.microsoft.com/office/word/2010/wordml" xmlns:w15="http://schemas.microsoft.com/office/word/2012/wordml" xmlns:w16cex="http://schemas.microsoft.com/office/word/2018/wordml/cex" xmlns:w16cid="http://schemas.microsoft.com/office/word/2016/wordml/cid" xmlns:w16="http://schemas.microsoft.com/office/word/2018/wordml" xmlns:w16sdtdh="http://schemas.microsoft.com/office/word/2020/wordml/sdtdatahash" xmlns:w16se="http://schemas.microsoft.com/office/word/2015/wordml/symex" xmlns:wpg="http://schemas.microsoft.com/office/word/2010/wordprocessingGroup" xmlns:wpi="http://schemas.microsoft.com/office/word/2010/wordprocessingInk" xmlns:wne="http://schemas.microsoft.com/office/word/2006/wordml" xmlns:wps="http://schemas.microsoft.com/office/word/2010/wordprocessingShape" mc:Ignorable="w14 w15 w16se w16cid w16 w16cex w16sdtdh wp14">
   <w:body>
     <w:p>
       <w:pPr>
@@ -1157,17 +1157,8 @@
           <w:spacing w:val="-4"/>
           <w:sz w:val="18"/>
         </w:rPr>
-        <w:t xml:space="preserve">Bash, </w:t>
-      </w:r>
-      <w:proofErr w:type="spellStart"/>
-      <w:r>
-        <w:rPr>
-          <w:spacing w:val="-4"/>
-          <w:sz w:val="18"/>
-        </w:rPr>
-        <w:t>LaTex</w:t>
-      </w:r>
-      <w:proofErr w:type="spellEnd"/>
+        <w:t>Bash, LaTex</w:t>
+      </w:r>
     </w:p>
     <w:p>
       <w:pPr>
@@ -1209,6 +1200,13 @@
       </w:r>
       <w:r>
         <w:rPr>
+          <w:spacing w:val="8"/>
+          <w:sz w:val="18"/>
+        </w:rPr>
+        <w:t xml:space="preserve">PostgreSQL, </w:t>
+      </w:r>
+      <w:r>
+        <w:rPr>
           <w:sz w:val="18"/>
         </w:rPr>
         <w:t>MySQL (SQL),</w:t>
@@ -1220,21 +1218,12 @@
         </w:rPr>
         <w:t xml:space="preserve"> </w:t>
       </w:r>
-      <w:proofErr w:type="spellStart"/>
       <w:r>
         <w:rPr>
           <w:spacing w:val="-2"/>
           <w:sz w:val="18"/>
         </w:rPr>
-        <w:t>GraphDB</w:t>
-      </w:r>
-      <w:proofErr w:type="spellEnd"/>
-      <w:r>
-        <w:rPr>
-          <w:spacing w:val="-2"/>
-          <w:sz w:val="18"/>
-        </w:rPr>
-        <w:t xml:space="preserve"> (SPARQL)</w:t>
+        <w:t>GraphDB (SPARQL)</w:t>
       </w:r>
     </w:p>
     <w:p>
@@ -1288,23 +1277,7 @@
           <w:spacing w:val="-4"/>
           <w:sz w:val="18"/>
         </w:rPr>
-        <w:t xml:space="preserve"> </w:t>
-      </w:r>
-      <w:proofErr w:type="spellStart"/>
-      <w:r>
-        <w:rPr>
-          <w:spacing w:val="-4"/>
-          <w:sz w:val="18"/>
-        </w:rPr>
-        <w:t>Pytest</w:t>
-      </w:r>
-      <w:proofErr w:type="spellEnd"/>
-      <w:r>
-        <w:rPr>
-          <w:spacing w:val="-4"/>
-          <w:sz w:val="18"/>
-        </w:rPr>
-        <w:t xml:space="preserve">, </w:t>
+        <w:t xml:space="preserve"> Pytest, </w:t>
       </w:r>
       <w:r>
         <w:rPr>
@@ -1497,21 +1470,12 @@
         </w:rPr>
         <w:t xml:space="preserve">Docker, </w:t>
       </w:r>
-      <w:proofErr w:type="spellStart"/>
       <w:r>
         <w:rPr>
           <w:spacing w:val="-2"/>
           <w:sz w:val="18"/>
         </w:rPr>
-        <w:t>uWSGI</w:t>
-      </w:r>
-      <w:proofErr w:type="spellEnd"/>
-      <w:r>
-        <w:rPr>
-          <w:spacing w:val="-2"/>
-          <w:sz w:val="18"/>
-        </w:rPr>
-        <w:t>, NGINX</w:t>
+        <w:t>uWSGI, NGINX</w:t>
       </w:r>
       <w:r>
         <w:rPr>
@@ -1757,13 +1721,20 @@
         </w:rPr>
         <w:t xml:space="preserve"> &amp; </w:t>
       </w:r>
-      <w:proofErr w:type="gramStart"/>
       <w:r>
         <w:rPr>
           <w:position w:val="2"/>
           <w:sz w:val="20"/>
           <w:szCs w:val="20"/>
         </w:rPr>
+        <w:t xml:space="preserve">Data </w:t>
+      </w:r>
+      <w:r>
+        <w:rPr>
+          <w:position w:val="2"/>
+          <w:sz w:val="20"/>
+          <w:szCs w:val="20"/>
+        </w:rPr>
         <w:t>Scientist</w:t>
       </w:r>
       <w:r>
@@ -1776,21 +1747,12 @@
       </w:r>
       <w:r>
         <w:rPr>
-          <w:position w:val="2"/>
+          <w:position w:val="4"/>
           <w:sz w:val="20"/>
           <w:szCs w:val="20"/>
         </w:rPr>
-        <w:t xml:space="preserve"> </w:t>
-      </w:r>
-      <w:r>
-        <w:rPr>
-          <w:position w:val="4"/>
-          <w:sz w:val="20"/>
-          <w:szCs w:val="20"/>
-        </w:rPr>
         <w:t>|</w:t>
       </w:r>
-      <w:proofErr w:type="gramEnd"/>
       <w:r>
         <w:rPr>
           <w:sz w:val="20"/>
@@ -1862,15 +1824,6 @@
         <w:r>
           <w:rPr>
             <w:rStyle w:val="Hyperlink"/>
-            <w:position w:val="2"/>
-            <w:sz w:val="20"/>
-            <w:szCs w:val="20"/>
-          </w:rPr>
-          <w:t xml:space="preserve"> </w:t>
-        </w:r>
-        <w:r>
-          <w:rPr>
-            <w:rStyle w:val="Hyperlink"/>
             <w:sz w:val="20"/>
             <w:szCs w:val="20"/>
           </w:rPr>
@@ -1883,14 +1836,6 @@
             <w:szCs w:val="20"/>
           </w:rPr>
           <w:t>|</w:t>
-        </w:r>
-        <w:r>
-          <w:rPr>
-            <w:position w:val="4"/>
-            <w:sz w:val="20"/>
-            <w:szCs w:val="20"/>
-          </w:rPr>
-          <w:t xml:space="preserve"> </w:t>
         </w:r>
         <w:r>
           <w:rPr>
@@ -2258,7 +2203,7 @@
         <w:rPr>
           <w:sz w:val="18"/>
         </w:rPr>
-        <w:t xml:space="preserve">Bridged multiple database </w:t>
+        <w:t xml:space="preserve">Bridged </w:t>
       </w:r>
       <w:r>
         <w:rPr>
@@ -2271,13 +2216,25 @@
         <w:rPr>
           <w:sz w:val="18"/>
         </w:rPr>
-        <w:t xml:space="preserve"> </w:t>
-      </w:r>
-      <w:r>
-        <w:rPr>
-          <w:sz w:val="18"/>
-        </w:rPr>
-        <w:t xml:space="preserve">to feed a data </w:t>
+        <w:t xml:space="preserve"> of </w:t>
+      </w:r>
+      <w:r>
+        <w:rPr>
+          <w:sz w:val="18"/>
+        </w:rPr>
+        <w:t>multiple database</w:t>
+      </w:r>
+      <w:r>
+        <w:rPr>
+          <w:sz w:val="18"/>
+        </w:rPr>
+        <w:t>s</w:t>
+      </w:r>
+      <w:r>
+        <w:rPr>
+          <w:sz w:val="18"/>
+        </w:rPr>
+        <w:t xml:space="preserve"> to feed a data </w:t>
       </w:r>
       <w:r>
         <w:rPr>
@@ -2336,7 +2293,6 @@
         </w:rPr>
         <w:t>(</w:t>
       </w:r>
-      <w:proofErr w:type="spellStart"/>
       <w:r>
         <w:rPr>
           <w:b/>
@@ -2344,7 +2300,6 @@
         </w:rPr>
         <w:t>Pypi</w:t>
       </w:r>
-      <w:proofErr w:type="spellEnd"/>
       <w:r>
         <w:rPr>
           <w:sz w:val="18"/>
@@ -2360,6 +2315,14 @@
       <w:r>
         <w:rPr>
           <w:b/>
+          <w:bCs/>
+          <w:sz w:val="18"/>
+        </w:rPr>
+        <w:t xml:space="preserve">RESTful </w:t>
+      </w:r>
+      <w:r>
+        <w:rPr>
+          <w:b/>
           <w:sz w:val="18"/>
         </w:rPr>
         <w:t>API</w:t>
@@ -2369,13 +2332,116 @@
           <w:b/>
           <w:sz w:val="18"/>
         </w:rPr>
-        <w:t>s (RESTful)</w:t>
+        <w:t>s (</w:t>
+      </w:r>
+      <w:r>
+        <w:rPr>
+          <w:b/>
+          <w:sz w:val="18"/>
+        </w:rPr>
+        <w:t>Flask</w:t>
+      </w:r>
+      <w:r>
+        <w:rPr>
+          <w:b/>
+          <w:sz w:val="18"/>
+        </w:rPr>
+        <w:t>)</w:t>
       </w:r>
       <w:r>
         <w:rPr>
           <w:sz w:val="18"/>
         </w:rPr>
         <w:t xml:space="preserve"> to streamline data processing, enhancing productivity and code reusability.</w:t>
+      </w:r>
+    </w:p>
+    <w:p>
+      <w:pPr>
+        <w:pStyle w:val="ListParagraph"/>
+        <w:numPr>
+          <w:ilvl w:val="0"/>
+          <w:numId w:val="2"/>
+        </w:numPr>
+        <w:ind w:left="461" w:right="120" w:hanging="274"/>
+        <w:rPr>
+          <w:sz w:val="18"/>
+        </w:rPr>
+      </w:pPr>
+      <w:r>
+        <w:rPr>
+          <w:sz w:val="18"/>
+        </w:rPr>
+        <w:t xml:space="preserve">Established </w:t>
+      </w:r>
+      <w:r>
+        <w:rPr>
+          <w:b/>
+          <w:bCs/>
+          <w:sz w:val="18"/>
+        </w:rPr>
+        <w:t>microservices</w:t>
+      </w:r>
+      <w:r>
+        <w:rPr>
+          <w:sz w:val="18"/>
+        </w:rPr>
+        <w:t xml:space="preserve"> backend APIs by using </w:t>
+      </w:r>
+      <w:r>
+        <w:rPr>
+          <w:b/>
+          <w:bCs/>
+          <w:sz w:val="18"/>
+        </w:rPr>
+        <w:t>Flask</w:t>
+      </w:r>
+      <w:r>
+        <w:rPr>
+          <w:sz w:val="18"/>
+        </w:rPr>
+        <w:t xml:space="preserve">, </w:t>
+      </w:r>
+      <w:r>
+        <w:rPr>
+          <w:b/>
+          <w:bCs/>
+          <w:sz w:val="18"/>
+        </w:rPr>
+        <w:t>uWSGI</w:t>
+      </w:r>
+      <w:r>
+        <w:rPr>
+          <w:sz w:val="18"/>
+        </w:rPr>
+        <w:t xml:space="preserve">, </w:t>
+      </w:r>
+      <w:r>
+        <w:rPr>
+          <w:b/>
+          <w:bCs/>
+          <w:sz w:val="18"/>
+        </w:rPr>
+        <w:t>NGINX</w:t>
+      </w:r>
+      <w:r>
+        <w:rPr>
+          <w:sz w:val="18"/>
+        </w:rPr>
+        <w:t xml:space="preserve"> and </w:t>
+      </w:r>
+      <w:r>
+        <w:rPr>
+          <w:b/>
+          <w:bCs/>
+          <w:sz w:val="18"/>
+        </w:rPr>
+        <w:t>Docker</w:t>
+      </w:r>
+      <w:r>
+        <w:rPr>
+          <w:sz w:val="18"/>
+        </w:rPr>
+        <w:t>.</w:t>
       </w:r>
     </w:p>
     <w:p>
@@ -2439,7 +2505,7 @@
         <w:rPr>
           <w:sz w:val="18"/>
         </w:rPr>
-        <w:t>Deployed and integrated a large language model</w:t>
+        <w:t>Deployed and integrated large language model</w:t>
       </w:r>
       <w:r>
         <w:rPr>
@@ -2464,7 +2530,53 @@
         <w:rPr>
           <w:sz w:val="18"/>
         </w:rPr>
-        <w:t xml:space="preserve">, Llama 2, using </w:t>
+        <w:t xml:space="preserve">, Llama </w:t>
+      </w:r>
+      <w:r>
+        <w:rPr>
+          <w:sz w:val="18"/>
+        </w:rPr>
+        <w:t>3</w:t>
+      </w:r>
+      <w:r>
+        <w:rPr>
+          <w:sz w:val="18"/>
+        </w:rPr>
+        <w:t xml:space="preserve">, using </w:t>
+      </w:r>
+      <w:r>
+        <w:rPr>
+          <w:b/>
+          <w:bCs/>
+          <w:sz w:val="18"/>
+        </w:rPr>
+        <w:t>Ollama</w:t>
+      </w:r>
+      <w:r>
+        <w:rPr>
+          <w:sz w:val="18"/>
+        </w:rPr>
+        <w:t>,</w:t>
+      </w:r>
+      <w:r>
+        <w:rPr>
+          <w:sz w:val="18"/>
+        </w:rPr>
+        <w:t xml:space="preserve"> </w:t>
+      </w:r>
+      <w:r>
+        <w:rPr>
+          <w:b/>
+          <w:bCs/>
+          <w:sz w:val="18"/>
+        </w:rPr>
+        <w:t>Open WebUI</w:t>
+      </w:r>
+      <w:r>
+        <w:rPr>
+          <w:sz w:val="18"/>
+        </w:rPr>
+        <w:t xml:space="preserve"> and </w:t>
       </w:r>
       <w:r>
         <w:rPr>
@@ -2477,38 +2589,144 @@
         <w:rPr>
           <w:sz w:val="18"/>
         </w:rPr>
+        <w:t xml:space="preserve"> into </w:t>
+      </w:r>
+      <w:r>
+        <w:rPr>
+          <w:sz w:val="18"/>
+        </w:rPr>
+        <w:t xml:space="preserve">the </w:t>
+      </w:r>
+      <w:r>
+        <w:rPr>
+          <w:sz w:val="18"/>
+        </w:rPr>
+        <w:t>data pipeline.</w:t>
+      </w:r>
+    </w:p>
+    <w:p>
+      <w:pPr>
+        <w:pStyle w:val="ListParagraph"/>
+        <w:numPr>
+          <w:ilvl w:val="0"/>
+          <w:numId w:val="2"/>
+        </w:numPr>
+        <w:ind w:left="461" w:right="30" w:hanging="274"/>
+        <w:rPr>
+          <w:sz w:val="18"/>
+        </w:rPr>
+      </w:pPr>
+      <w:r>
+        <w:rPr>
+          <w:sz w:val="18"/>
+        </w:rPr>
+        <w:t xml:space="preserve">Established whole ETL pipeline for the public health data, using </w:t>
+      </w:r>
+      <w:r>
+        <w:rPr>
+          <w:b/>
+          <w:bCs/>
+          <w:sz w:val="18"/>
+        </w:rPr>
+        <w:t>Postgre</w:t>
+      </w:r>
+      <w:r>
+        <w:rPr>
+          <w:b/>
+          <w:bCs/>
+          <w:sz w:val="18"/>
+        </w:rPr>
+        <w:t>SQL</w:t>
+      </w:r>
+      <w:r>
+        <w:rPr>
+          <w:sz w:val="18"/>
+        </w:rPr>
+        <w:t xml:space="preserve">, </w:t>
+      </w:r>
+      <w:r>
+        <w:rPr>
+          <w:b/>
+          <w:bCs/>
+          <w:sz w:val="18"/>
+        </w:rPr>
+        <w:t>pgadmin4</w:t>
+      </w:r>
+      <w:r>
+        <w:rPr>
+          <w:sz w:val="18"/>
+        </w:rPr>
+        <w:t xml:space="preserve">, </w:t>
+      </w:r>
+      <w:r>
+        <w:rPr>
+          <w:b/>
+          <w:bCs/>
+          <w:sz w:val="18"/>
+        </w:rPr>
+        <w:t>GraphDB</w:t>
+      </w:r>
+      <w:r>
+        <w:rPr>
+          <w:sz w:val="18"/>
+        </w:rPr>
+        <w:t xml:space="preserve">, </w:t>
+      </w:r>
+      <w:r>
+        <w:rPr>
+          <w:b/>
+          <w:bCs/>
+          <w:sz w:val="18"/>
+        </w:rPr>
+        <w:t>Flask</w:t>
+      </w:r>
+      <w:r>
+        <w:rPr>
+          <w:sz w:val="18"/>
+        </w:rPr>
+        <w:t xml:space="preserve">, </w:t>
+      </w:r>
+      <w:r>
+        <w:rPr>
+          <w:b/>
+          <w:bCs/>
+          <w:sz w:val="18"/>
+        </w:rPr>
+        <w:t>uWSGI</w:t>
+      </w:r>
+      <w:r>
+        <w:rPr>
+          <w:sz w:val="18"/>
+        </w:rPr>
+        <w:t xml:space="preserve">, </w:t>
+      </w:r>
+      <w:r>
+        <w:rPr>
+          <w:b/>
+          <w:bCs/>
+          <w:sz w:val="18"/>
+        </w:rPr>
+        <w:t>NGINX</w:t>
+      </w:r>
+      <w:r>
+        <w:rPr>
+          <w:sz w:val="18"/>
+        </w:rPr>
         <w:t xml:space="preserve"> and </w:t>
       </w:r>
       <w:r>
         <w:rPr>
           <w:b/>
-          <w:sz w:val="18"/>
-        </w:rPr>
-        <w:t>Flask</w:t>
-      </w:r>
-      <w:r>
-        <w:rPr>
-          <w:sz w:val="18"/>
-        </w:rPr>
-        <w:t xml:space="preserve"> </w:t>
-      </w:r>
-      <w:r>
-        <w:rPr>
-          <w:sz w:val="18"/>
-        </w:rPr>
-        <w:t xml:space="preserve">into </w:t>
-      </w:r>
-      <w:r>
-        <w:rPr>
-          <w:sz w:val="18"/>
-        </w:rPr>
-        <w:t xml:space="preserve">the </w:t>
-      </w:r>
-      <w:r>
-        <w:rPr>
-          <w:sz w:val="18"/>
-        </w:rPr>
-        <w:t>data pipeline.</w:t>
+          <w:bCs/>
+          <w:sz w:val="18"/>
+        </w:rPr>
+        <w:t>Docker</w:t>
+      </w:r>
+      <w:r>
+        <w:rPr>
+          <w:sz w:val="18"/>
+        </w:rPr>
+        <w:t>.</w:t>
       </w:r>
     </w:p>
     <w:p>
@@ -2568,25 +2786,7 @@
           <w:iCs/>
           <w:sz w:val="18"/>
         </w:rPr>
-        <w:t xml:space="preserve">Designing </w:t>
-      </w:r>
-      <w:proofErr w:type="gramStart"/>
-      <w:r>
-        <w:rPr>
-          <w:i/>
-          <w:iCs/>
-          <w:sz w:val="18"/>
-        </w:rPr>
-        <w:t>An</w:t>
-      </w:r>
-      <w:proofErr w:type="gramEnd"/>
-      <w:r>
-        <w:rPr>
-          <w:i/>
-          <w:iCs/>
-          <w:sz w:val="18"/>
-        </w:rPr>
-        <w:t xml:space="preserve"> Automated Metadata Extraction</w:t>
+        <w:t>Designing An Automated Metadata Extraction</w:t>
       </w:r>
       <w:r>
         <w:rPr>
@@ -2774,7 +2974,6 @@
         </w:rPr>
         <w:t xml:space="preserve">using </w:t>
       </w:r>
-      <w:bookmarkStart w:id="3" w:name="_GoBack"/>
       <w:r>
         <w:rPr>
           <w:b/>
@@ -2782,7 +2981,6 @@
         </w:rPr>
         <w:t>Jira</w:t>
       </w:r>
-      <w:bookmarkEnd w:id="3"/>
       <w:r>
         <w:rPr>
           <w:sz w:val="18"/>
@@ -2865,41 +3063,23 @@
           <w:sz w:val="20"/>
           <w:szCs w:val="20"/>
         </w:rPr>
-        <w:t xml:space="preserve">Mechanical </w:t>
-      </w:r>
-      <w:proofErr w:type="gramStart"/>
-      <w:r>
-        <w:rPr>
-          <w:position w:val="2"/>
+        <w:t>Mechanical Engineer</w:t>
+      </w:r>
+      <w:r>
+        <w:rPr>
           <w:sz w:val="20"/>
           <w:szCs w:val="20"/>
         </w:rPr>
-        <w:t>Engineer</w:t>
-      </w:r>
-      <w:r>
-        <w:rPr>
-          <w:position w:val="2"/>
+        <w:t xml:space="preserve"> </w:t>
+      </w:r>
+      <w:r>
+        <w:rPr>
+          <w:position w:val="4"/>
           <w:sz w:val="20"/>
           <w:szCs w:val="20"/>
         </w:rPr>
-        <w:t xml:space="preserve"> </w:t>
-      </w:r>
-      <w:r>
-        <w:rPr>
-          <w:sz w:val="20"/>
-          <w:szCs w:val="20"/>
-        </w:rPr>
-        <w:t xml:space="preserve"> </w:t>
-      </w:r>
-      <w:r>
-        <w:rPr>
-          <w:position w:val="4"/>
-          <w:sz w:val="20"/>
-          <w:szCs w:val="20"/>
-        </w:rPr>
         <w:t>|</w:t>
       </w:r>
-      <w:proofErr w:type="gramEnd"/>
       <w:r>
         <w:rPr>
           <w:position w:val="4"/>
@@ -2979,27 +3159,11 @@
         </w:r>
         <w:r>
           <w:rPr>
-            <w:rStyle w:val="Hyperlink"/>
-            <w:sz w:val="20"/>
-            <w:szCs w:val="20"/>
-          </w:rPr>
-          <w:t xml:space="preserve"> </w:t>
-        </w:r>
-        <w:r>
-          <w:rPr>
             <w:position w:val="4"/>
             <w:sz w:val="20"/>
             <w:szCs w:val="20"/>
           </w:rPr>
           <w:t>|</w:t>
-        </w:r>
-        <w:r>
-          <w:rPr>
-            <w:rStyle w:val="Hyperlink"/>
-            <w:sz w:val="20"/>
-            <w:szCs w:val="20"/>
-          </w:rPr>
-          <w:t xml:space="preserve"> </w:t>
         </w:r>
         <w:r>
           <w:rPr>
@@ -3262,41 +3426,23 @@
           <w:sz w:val="20"/>
           <w:szCs w:val="20"/>
         </w:rPr>
-        <w:t xml:space="preserve">Mechanical </w:t>
-      </w:r>
-      <w:proofErr w:type="gramStart"/>
-      <w:r>
-        <w:rPr>
-          <w:position w:val="2"/>
+        <w:t>Mechanical Engineer</w:t>
+      </w:r>
+      <w:r>
+        <w:rPr>
           <w:sz w:val="20"/>
           <w:szCs w:val="20"/>
         </w:rPr>
-        <w:t>Engineer</w:t>
-      </w:r>
-      <w:r>
-        <w:rPr>
-          <w:position w:val="2"/>
+        <w:t xml:space="preserve"> </w:t>
+      </w:r>
+      <w:r>
+        <w:rPr>
+          <w:position w:val="4"/>
           <w:sz w:val="20"/>
           <w:szCs w:val="20"/>
         </w:rPr>
-        <w:t xml:space="preserve"> </w:t>
-      </w:r>
-      <w:r>
-        <w:rPr>
-          <w:sz w:val="20"/>
-          <w:szCs w:val="20"/>
-        </w:rPr>
-        <w:t xml:space="preserve"> </w:t>
-      </w:r>
-      <w:r>
-        <w:rPr>
-          <w:position w:val="4"/>
-          <w:sz w:val="20"/>
-          <w:szCs w:val="20"/>
-        </w:rPr>
         <w:t>|</w:t>
       </w:r>
-      <w:proofErr w:type="gramEnd"/>
       <w:r>
         <w:rPr>
           <w:sz w:val="20"/>
@@ -3375,27 +3521,11 @@
         </w:r>
         <w:r>
           <w:rPr>
-            <w:rStyle w:val="Hyperlink"/>
-            <w:sz w:val="20"/>
-            <w:szCs w:val="20"/>
-          </w:rPr>
-          <w:t xml:space="preserve"> </w:t>
-        </w:r>
-        <w:r>
-          <w:rPr>
             <w:position w:val="4"/>
             <w:sz w:val="20"/>
             <w:szCs w:val="20"/>
           </w:rPr>
           <w:t>|</w:t>
-        </w:r>
-        <w:r>
-          <w:rPr>
-            <w:rStyle w:val="Hyperlink"/>
-            <w:sz w:val="20"/>
-            <w:szCs w:val="20"/>
-          </w:rPr>
-          <w:t xml:space="preserve"> </w:t>
         </w:r>
         <w:r>
           <w:rPr>
@@ -3868,43 +3998,15 @@
           <w:i/>
           <w:sz w:val="18"/>
         </w:rPr>
-        <w:t xml:space="preserve">ETL, </w:t>
-      </w:r>
-      <w:proofErr w:type="spellStart"/>
+        <w:t xml:space="preserve">ETL, RESTFul API, Python, </w:t>
+      </w:r>
       <w:r>
         <w:rPr>
           <w:b/>
           <w:i/>
           <w:sz w:val="18"/>
         </w:rPr>
-        <w:t>RESTFul</w:t>
-      </w:r>
-      <w:proofErr w:type="spellEnd"/>
-      <w:r>
-        <w:rPr>
-          <w:b/>
-          <w:i/>
-          <w:sz w:val="18"/>
-        </w:rPr>
-        <w:t xml:space="preserve"> API, Python, </w:t>
-      </w:r>
-      <w:proofErr w:type="spellStart"/>
-      <w:r>
-        <w:rPr>
-          <w:b/>
-          <w:i/>
-          <w:sz w:val="18"/>
-        </w:rPr>
-        <w:t>py</w:t>
-      </w:r>
-      <w:proofErr w:type="spellEnd"/>
-      <w:r>
-        <w:rPr>
-          <w:b/>
-          <w:i/>
-          <w:sz w:val="18"/>
-        </w:rPr>
-        <w:t>-library</w:t>
+        <w:t>py-library</w:t>
       </w:r>
       <w:r>
         <w:rPr>
@@ -4487,41 +4589,13 @@
         </w:rPr>
         <w:t xml:space="preserve">Tech Stack: Python, </w:t>
       </w:r>
-      <w:proofErr w:type="spellStart"/>
       <w:r>
         <w:rPr>
           <w:b/>
           <w:i/>
           <w:sz w:val="18"/>
         </w:rPr>
-        <w:t>Numpy</w:t>
-      </w:r>
-      <w:proofErr w:type="spellEnd"/>
-      <w:r>
-        <w:rPr>
-          <w:b/>
-          <w:i/>
-          <w:sz w:val="18"/>
-        </w:rPr>
-        <w:t xml:space="preserve">, </w:t>
-      </w:r>
-      <w:proofErr w:type="spellStart"/>
-      <w:r>
-        <w:rPr>
-          <w:b/>
-          <w:i/>
-          <w:sz w:val="18"/>
-        </w:rPr>
-        <w:t>xlrd</w:t>
-      </w:r>
-      <w:proofErr w:type="spellEnd"/>
-      <w:r>
-        <w:rPr>
-          <w:b/>
-          <w:i/>
-          <w:sz w:val="18"/>
-        </w:rPr>
-        <w:t>, Multi-criteria decision making, TOPSIS, WSM, AHP</w:t>
+        <w:t>Numpy, xlrd, Multi-criteria decision making, TOPSIS, WSM, AHP</w:t>
       </w:r>
     </w:p>
     <w:p>
@@ -4704,6 +4778,7 @@
         <w:rPr>
           <w:sz w:val="18"/>
         </w:rPr>
+        <w:lastRenderedPageBreak/>
         <w:t>A model was created to analyze the market value of wind and solar power in various electricity markets, including Germany, France, and Sweden. Python was used to develop the model and visualize the generated data.</w:t>
       </w:r>
     </w:p>
@@ -4718,7 +4793,7 @@
 </file>
 
 <file path=word/numbering.xml><?xml version="1.0" encoding="utf-8"?>
-<w:numbering xmlns:wpc="http://schemas.microsoft.com/office/word/2010/wordprocessingCanvas" xmlns:cx="http://schemas.microsoft.com/office/drawing/2014/chartex" xmlns:cx1="http://schemas.microsoft.com/office/drawing/2015/9/8/chartex" xmlns:cx2="http://schemas.microsoft.com/office/drawing/2015/10/21/chartex" xmlns:cx3="http://schemas.microsoft.com/office/drawing/2016/5/9/chartex" xmlns:cx4="http://schemas.microsoft.com/office/drawing/2016/5/10/chartex" xmlns:cx5="http://schemas.microsoft.com/office/drawing/2016/5/11/chartex" xmlns:cx6="http://schemas.microsoft.com/office/drawing/2016/5/12/chartex" xmlns:cx7="http://schemas.microsoft.com/office/drawing/2016/5/13/chartex" xmlns:cx8="http://schemas.microsoft.com/office/drawing/2016/5/14/chartex" xmlns:mc="http://schemas.openxmlformats.org/markup-compatibility/2006" xmlns:aink="http://schemas.microsoft.com/office/drawing/2016/ink" xmlns:am3d="http://schemas.microsoft.com/office/drawing/2017/model3d" xmlns:o="urn:schemas-microsoft-com:office:office" xmlns:r="http://schemas.openxmlformats.org/officeDocument/2006/relationships" xmlns:m="http://schemas.openxmlformats.org/officeDocument/2006/math" xmlns:v="urn:schemas-microsoft-com:vml" xmlns:wp14="http://schemas.microsoft.com/office/word/2010/wordprocessingDrawing" xmlns:wp="http://schemas.openxmlformats.org/drawingml/2006/wordprocessingDrawing" xmlns:w10="urn:schemas-microsoft-com:office:word" xmlns:w="http://schemas.openxmlformats.org/wordprocessingml/2006/main" xmlns:w14="http://schemas.microsoft.com/office/word/2010/wordml" xmlns:w15="http://schemas.microsoft.com/office/word/2012/wordml" xmlns:w16cid="http://schemas.microsoft.com/office/word/2016/wordml/cid" xmlns:w16se="http://schemas.microsoft.com/office/word/2015/wordml/symex" xmlns:wpg="http://schemas.microsoft.com/office/word/2010/wordprocessingGroup" xmlns:wpi="http://schemas.microsoft.com/office/word/2010/wordprocessingInk" xmlns:wne="http://schemas.microsoft.com/office/word/2006/wordml" xmlns:wps="http://schemas.microsoft.com/office/word/2010/wordprocessingShape" mc:Ignorable="w14 w15 w16se w16cid wp14">
+<w:numbering xmlns:wpc="http://schemas.microsoft.com/office/word/2010/wordprocessingCanvas" xmlns:cx="http://schemas.microsoft.com/office/drawing/2014/chartex" xmlns:cx1="http://schemas.microsoft.com/office/drawing/2015/9/8/chartex" xmlns:cx2="http://schemas.microsoft.com/office/drawing/2015/10/21/chartex" xmlns:cx3="http://schemas.microsoft.com/office/drawing/2016/5/9/chartex" xmlns:cx4="http://schemas.microsoft.com/office/drawing/2016/5/10/chartex" xmlns:cx5="http://schemas.microsoft.com/office/drawing/2016/5/11/chartex" xmlns:cx6="http://schemas.microsoft.com/office/drawing/2016/5/12/chartex" xmlns:cx7="http://schemas.microsoft.com/office/drawing/2016/5/13/chartex" xmlns:cx8="http://schemas.microsoft.com/office/drawing/2016/5/14/chartex" xmlns:mc="http://schemas.openxmlformats.org/markup-compatibility/2006" xmlns:aink="http://schemas.microsoft.com/office/drawing/2016/ink" xmlns:am3d="http://schemas.microsoft.com/office/drawing/2017/model3d" xmlns:o="urn:schemas-microsoft-com:office:office" xmlns:oel="http://schemas.microsoft.com/office/2019/extlst" xmlns:r="http://schemas.openxmlformats.org/officeDocument/2006/relationships" xmlns:m="http://schemas.openxmlformats.org/officeDocument/2006/math" xmlns:v="urn:schemas-microsoft-com:vml" xmlns:wp14="http://schemas.microsoft.com/office/word/2010/wordprocessingDrawing" xmlns:wp="http://schemas.openxmlformats.org/drawingml/2006/wordprocessingDrawing" xmlns:w10="urn:schemas-microsoft-com:office:word" xmlns:w="http://schemas.openxmlformats.org/wordprocessingml/2006/main" xmlns:w14="http://schemas.microsoft.com/office/word/2010/wordml" xmlns:w15="http://schemas.microsoft.com/office/word/2012/wordml" xmlns:w16cex="http://schemas.microsoft.com/office/word/2018/wordml/cex" xmlns:w16cid="http://schemas.microsoft.com/office/word/2016/wordml/cid" xmlns:w16="http://schemas.microsoft.com/office/word/2018/wordml" xmlns:w16sdtdh="http://schemas.microsoft.com/office/word/2020/wordml/sdtdatahash" xmlns:w16se="http://schemas.microsoft.com/office/word/2015/wordml/symex" xmlns:wpg="http://schemas.microsoft.com/office/word/2010/wordprocessingGroup" xmlns:wpi="http://schemas.microsoft.com/office/word/2010/wordprocessingInk" xmlns:wne="http://schemas.microsoft.com/office/word/2006/wordml" xmlns:wps="http://schemas.microsoft.com/office/word/2010/wordprocessingShape" mc:Ignorable="w14 w15 w16se w16cid w16 w16cex w16sdtdh wp14">
   <w:numPicBullet w:numPicBulletId="0">
     <w:pict>
       <v:shapetype id="_x0000_t75" coordsize="21600,21600" o:spt="75" o:preferrelative="t" path="m@4@5l@4@11@9@11@9@5xe" filled="f" stroked="f">
@@ -4740,14 +4815,14 @@
         <v:path o:extrusionok="f" gradientshapeok="t" o:connecttype="rect"/>
         <o:lock v:ext="edit" aspectratio="t"/>
       </v:shapetype>
-      <v:shape id="_x0000_i1080" type="#_x0000_t75" alt="Briefcase" style="width:9.25pt;height:9.25pt;visibility:visible" o:bullet="t">
+      <v:shape id="_x0000_i1036" type="#_x0000_t75" alt="Briefcase" style="width:9.25pt;height:9.25pt;visibility:visible" o:bullet="t">
         <v:imagedata r:id="rId1" o:title=""/>
       </v:shape>
     </w:pict>
   </w:numPicBullet>
   <w:numPicBullet w:numPicBulletId="1">
     <w:pict>
-      <v:shape id="_x0000_i1081" type="#_x0000_t75" alt="Graduation cap" style="width:13.4pt;height:9.25pt;visibility:visible" o:gfxdata="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" o:bullet="t">
+      <v:shape id="_x0000_i1037" type="#_x0000_t75" alt="Graduation cap" style="width:13.5pt;height:9.25pt;visibility:visible" o:gfxdata="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" o:bullet="t">
         <v:imagedata r:id="rId2" o:title="" croptop="-13609f" cropbottom="-13609f"/>
       </v:shape>
     </w:pict>
@@ -5463,29 +5538,29 @@
       </w:rPr>
     </w:lvl>
   </w:abstractNum>
-  <w:num w:numId="1">
+  <w:num w:numId="1" w16cid:durableId="1836725454">
     <w:abstractNumId w:val="5"/>
   </w:num>
-  <w:num w:numId="2">
+  <w:num w:numId="2" w16cid:durableId="676345286">
     <w:abstractNumId w:val="3"/>
   </w:num>
-  <w:num w:numId="3">
+  <w:num w:numId="3" w16cid:durableId="1882860867">
     <w:abstractNumId w:val="1"/>
   </w:num>
-  <w:num w:numId="4">
+  <w:num w:numId="4" w16cid:durableId="1851679206">
     <w:abstractNumId w:val="2"/>
   </w:num>
-  <w:num w:numId="5">
+  <w:num w:numId="5" w16cid:durableId="1563708162">
     <w:abstractNumId w:val="0"/>
   </w:num>
-  <w:num w:numId="6">
+  <w:num w:numId="6" w16cid:durableId="97799553">
     <w:abstractNumId w:val="4"/>
   </w:num>
 </w:numbering>
 </file>
 
 <file path=word/styles.xml><?xml version="1.0" encoding="utf-8"?>
-<w:styles xmlns:mc="http://schemas.openxmlformats.org/markup-compatibility/2006" xmlns:r="http://schemas.openxmlformats.org/officeDocument/2006/relationships" xmlns:w="http://schemas.openxmlformats.org/wordprocessingml/2006/main" xmlns:w14="http://schemas.microsoft.com/office/word/2010/wordml" xmlns:w15="http://schemas.microsoft.com/office/word/2012/wordml" xmlns:w16cid="http://schemas.microsoft.com/office/word/2016/wordml/cid" xmlns:w16se="http://schemas.microsoft.com/office/word/2015/wordml/symex" mc:Ignorable="w14 w15 w16se w16cid">
+<w:styles xmlns:mc="http://schemas.openxmlformats.org/markup-compatibility/2006" xmlns:r="http://schemas.openxmlformats.org/officeDocument/2006/relationships" xmlns:w="http://schemas.openxmlformats.org/wordprocessingml/2006/main" xmlns:w14="http://schemas.microsoft.com/office/word/2010/wordml" xmlns:w15="http://schemas.microsoft.com/office/word/2012/wordml" xmlns:w16cex="http://schemas.microsoft.com/office/word/2018/wordml/cex" xmlns:w16cid="http://schemas.microsoft.com/office/word/2016/wordml/cid" xmlns:w16="http://schemas.microsoft.com/office/word/2018/wordml" xmlns:w16sdtdh="http://schemas.microsoft.com/office/word/2020/wordml/sdtdatahash" xmlns:w16se="http://schemas.microsoft.com/office/word/2015/wordml/symex" mc:Ignorable="w14 w15 w16se w16cid w16 w16cex w16sdtdh">
   <w:docDefaults>
     <w:rPrDefault>
       <w:rPr>
@@ -5503,7 +5578,7 @@
       </w:pPr>
     </w:pPrDefault>
   </w:docDefaults>
-  <w:latentStyles w:defLockedState="0" w:defUIPriority="99" w:defSemiHidden="0" w:defUnhideWhenUsed="0" w:defQFormat="0" w:count="375">
+  <w:latentStyles w:defLockedState="0" w:defUIPriority="99" w:defSemiHidden="0" w:defUnhideWhenUsed="0" w:defQFormat="0" w:count="376">
     <w:lsdException w:name="Normal" w:uiPriority="0" w:qFormat="1"/>
     <w:lsdException w:name="heading 1" w:uiPriority="9" w:qFormat="1"/>
     <w:lsdException w:name="heading 2" w:semiHidden="1" w:uiPriority="9" w:unhideWhenUsed="1" w:qFormat="1"/>
@@ -5879,6 +5954,7 @@
     <w:lsdException w:name="Smart Hyperlink" w:semiHidden="1" w:unhideWhenUsed="1"/>
     <w:lsdException w:name="Hashtag" w:semiHidden="1" w:unhideWhenUsed="1"/>
     <w:lsdException w:name="Unresolved Mention" w:semiHidden="1" w:unhideWhenUsed="1"/>
+    <w:lsdException w:name="Smart Link" w:semiHidden="1" w:unhideWhenUsed="1"/>
   </w:latentStyles>
   <w:style w:type="paragraph" w:default="1" w:styleId="Normal">
     <w:name w:val="Normal"/>
@@ -5952,6 +6028,7 @@
   <w:style w:type="character" w:default="1" w:styleId="DefaultParagraphFont">
     <w:name w:val="Default Paragraph Font"/>
     <w:uiPriority w:val="1"/>
+    <w:semiHidden/>
     <w:unhideWhenUsed/>
   </w:style>
   <w:style w:type="table" w:default="1" w:styleId="TableNormal">

--- a/assets/resume/CV_Adam_20240526.docx
+++ b/assets/resume/CV_Adam_20240526.docx
@@ -5,6 +5,8 @@
     <w:p>
       <w:pPr>
         <w:pStyle w:val="Title"/>
+        <w:spacing w:after="20"/>
+        <w:ind w:left="1181" w:right="1195"/>
       </w:pPr>
       <w:r>
         <w:rPr>
@@ -18,6 +20,17 @@
         <w:pStyle w:val="BodyText"/>
         <w:spacing w:before="4"/>
         <w:ind w:left="1178" w:right="1196" w:firstLine="0"/>
+        <w:jc w:val="center"/>
+      </w:pPr>
+      <w:r>
+        <w:t>Experienced Data Engineer for 4 years, Freiburg, Germany</w:t>
+      </w:r>
+    </w:p>
+    <w:p>
+      <w:pPr>
+        <w:pStyle w:val="BodyText"/>
+        <w:spacing w:before="4"/>
+        <w:ind w:left="0" w:right="30" w:firstLine="0"/>
         <w:jc w:val="center"/>
       </w:pPr>
       <w:r>
@@ -153,17 +166,13 @@
           <w:t>adam951502@gmail.com</w:t>
         </w:r>
       </w:hyperlink>
-    </w:p>
-    <w:p>
-      <w:pPr>
-        <w:spacing w:before="39"/>
-        <w:ind w:left="1179" w:right="1196"/>
-        <w:jc w:val="center"/>
-      </w:pPr>
       <w:bookmarkStart w:id="0" w:name="Education"/>
       <w:bookmarkEnd w:id="0"/>
       <w:r>
-        <w:t xml:space="preserve"> </w:t>
+        <w:rPr>
+          <w:spacing w:val="11"/>
+        </w:rPr>
+        <w:t xml:space="preserve"> | </w:t>
       </w:r>
       <w:hyperlink r:id="rId10" w:history="1">
         <w:r>
@@ -223,12 +232,9 @@
         <w:r>
           <w:rPr>
             <w:rStyle w:val="Hyperlink"/>
-          </w:rPr>
-          <w:t>github.com/</w:t>
-        </w:r>
-        <w:r>
-          <w:rPr>
-            <w:rStyle w:val="Hyperlink"/>
+            <w:i/>
+            <w:iCs/>
+            <w:u w:val="single"/>
           </w:rPr>
           <w:t>adam951502</w:t>
         </w:r>
@@ -254,6 +260,7 @@
       <w:hyperlink r:id="rId12">
         <w:r>
           <w:rPr>
+            <w:iCs/>
             <w:noProof/>
           </w:rPr>
           <w:drawing>
@@ -299,18 +306,33 @@
           </w:drawing>
         </w:r>
         <w:r>
+          <w:rPr>
+            <w:i/>
+            <w:u w:val="single"/>
+          </w:rPr>
           <w:t xml:space="preserve"> </w:t>
         </w:r>
+        <w:proofErr w:type="spellStart"/>
         <w:r>
-          <w:t>linkedin.com/in/</w:t>
-        </w:r>
-        <w:r>
+          <w:rPr>
+            <w:i/>
+            <w:u w:val="single"/>
+          </w:rPr>
           <w:t>yu-sheng</w:t>
         </w:r>
+        <w:proofErr w:type="spellEnd"/>
         <w:r>
+          <w:rPr>
+            <w:i/>
+            <w:u w:val="single"/>
+          </w:rPr>
           <w:t>-</w:t>
         </w:r>
         <w:r>
+          <w:rPr>
+            <w:i/>
+            <w:u w:val="single"/>
+          </w:rPr>
           <w:t>tang</w:t>
         </w:r>
       </w:hyperlink>
@@ -334,14 +356,11 @@
       </w:r>
       <w:hyperlink r:id="rId14">
         <w:r>
-          <w:rPr>
-            <w:noProof/>
-          </w:rPr>
           <w:drawing>
-            <wp:inline distT="0" distB="0" distL="0" distR="0" wp14:anchorId="0E0BE5B4" wp14:editId="7977F16B">
-              <wp:extent cx="109477" cy="109728"/>
-              <wp:effectExtent l="0" t="0" r="5080" b="5080"/>
-              <wp:docPr id="8" name="Picture 8"/>
+            <wp:inline distT="0" distB="0" distL="0" distR="0" wp14:anchorId="00E5AF90" wp14:editId="0A7F3BD5">
+              <wp:extent cx="128016" cy="128016"/>
+              <wp:effectExtent l="0" t="0" r="5715" b="5715"/>
+              <wp:docPr id="6" name="Graphic 6" descr="Home with solid fill"/>
               <wp:cNvGraphicFramePr>
                 <a:graphicFrameLocks xmlns:a="http://schemas.openxmlformats.org/drawingml/2006/main" noChangeAspect="1"/>
               </wp:cNvGraphicFramePr>
@@ -349,7 +368,7 @@
                 <a:graphicData uri="http://schemas.openxmlformats.org/drawingml/2006/picture">
                   <pic:pic xmlns:pic="http://schemas.openxmlformats.org/drawingml/2006/picture">
                     <pic:nvPicPr>
-                      <pic:cNvPr id="8" name="7046086.png"/>
+                      <pic:cNvPr id="6" name="Graphic 6" descr="Home with solid fill"/>
                       <pic:cNvPicPr/>
                     </pic:nvPicPr>
                     <pic:blipFill>
@@ -357,6 +376,9 @@
                         <a:extLst>
                           <a:ext uri="{28A0092B-C50C-407E-A947-70E740481C1C}">
                             <a14:useLocalDpi xmlns:a14="http://schemas.microsoft.com/office/drawing/2010/main" val="0"/>
+                          </a:ext>
+                          <a:ext uri="{96DAC541-7B7A-43D3-8B79-37D633B846F1}">
+                            <asvg:svgBlip xmlns:asvg="http://schemas.microsoft.com/office/drawing/2016/SVG/main" r:embed="rId16"/>
                           </a:ext>
                         </a:extLst>
                       </a:blip>
@@ -367,7 +389,7 @@
                     <pic:spPr>
                       <a:xfrm>
                         <a:off x="0" y="0"/>
-                        <a:ext cx="109477" cy="109728"/>
+                        <a:ext cx="128016" cy="128016"/>
                       </a:xfrm>
                       <a:prstGeom prst="rect">
                         <a:avLst/>
@@ -383,9 +405,19 @@
           <w:t xml:space="preserve"> </w:t>
         </w:r>
         <w:r>
+          <w:rPr>
+            <w:i/>
+            <w:iCs/>
+            <w:u w:val="single"/>
+          </w:rPr>
           <w:t>adam951502</w:t>
         </w:r>
         <w:r>
+          <w:rPr>
+            <w:i/>
+            <w:iCs/>
+            <w:u w:val="single"/>
+          </w:rPr>
           <w:t>.github.io</w:t>
         </w:r>
       </w:hyperlink>
@@ -396,7 +428,8 @@
         <w:pBdr>
           <w:bottom w:val="double" w:sz="4" w:space="1" w:color="auto"/>
         </w:pBdr>
-        <w:ind w:right="120"/>
+        <w:spacing w:before="60"/>
+        <w:ind w:right="115"/>
       </w:pPr>
       <w:r>
         <w:rPr>
@@ -441,13 +474,13 @@
                     <pic:cNvPicPr/>
                   </pic:nvPicPr>
                   <pic:blipFill>
-                    <a:blip r:embed="rId16" cstate="print">
+                    <a:blip r:embed="rId17" cstate="print">
                       <a:extLst>
                         <a:ext uri="{28A0092B-C50C-407E-A947-70E740481C1C}">
                           <a14:useLocalDpi xmlns:a14="http://schemas.microsoft.com/office/drawing/2010/main" val="0"/>
                         </a:ext>
                         <a:ext uri="{96DAC541-7B7A-43D3-8B79-37D633B846F1}">
-                          <asvg:svgBlip xmlns:asvg="http://schemas.microsoft.com/office/drawing/2016/SVG/main" r:embed="rId17"/>
+                          <asvg:svgBlip xmlns:asvg="http://schemas.microsoft.com/office/drawing/2016/SVG/main" r:embed="rId18"/>
                         </a:ext>
                       </a:extLst>
                     </a:blip>
@@ -515,13 +548,13 @@
                     <pic:cNvPicPr/>
                   </pic:nvPicPr>
                   <pic:blipFill>
-                    <a:blip r:embed="rId18" cstate="print">
+                    <a:blip r:embed="rId19" cstate="print">
                       <a:extLst>
                         <a:ext uri="{28A0092B-C50C-407E-A947-70E740481C1C}">
                           <a14:useLocalDpi xmlns:a14="http://schemas.microsoft.com/office/drawing/2010/main" val="0"/>
                         </a:ext>
                         <a:ext uri="{96DAC541-7B7A-43D3-8B79-37D633B846F1}">
-                          <asvg:svgBlip xmlns:asvg="http://schemas.microsoft.com/office/drawing/2016/SVG/main" r:embed="rId19"/>
+                          <asvg:svgBlip xmlns:asvg="http://schemas.microsoft.com/office/drawing/2016/SVG/main" r:embed="rId20"/>
                         </a:ext>
                       </a:extLst>
                     </a:blip>
@@ -778,13 +811,13 @@
                     <pic:cNvPicPr/>
                   </pic:nvPicPr>
                   <pic:blipFill>
-                    <a:blip r:embed="rId16" cstate="print">
+                    <a:blip r:embed="rId17" cstate="print">
                       <a:extLst>
                         <a:ext uri="{28A0092B-C50C-407E-A947-70E740481C1C}">
                           <a14:useLocalDpi xmlns:a14="http://schemas.microsoft.com/office/drawing/2010/main" val="0"/>
                         </a:ext>
                         <a:ext uri="{96DAC541-7B7A-43D3-8B79-37D633B846F1}">
-                          <asvg:svgBlip xmlns:asvg="http://schemas.microsoft.com/office/drawing/2016/SVG/main" r:embed="rId17"/>
+                          <asvg:svgBlip xmlns:asvg="http://schemas.microsoft.com/office/drawing/2016/SVG/main" r:embed="rId18"/>
                         </a:ext>
                       </a:extLst>
                     </a:blip>
@@ -843,13 +876,13 @@
                     <pic:cNvPicPr/>
                   </pic:nvPicPr>
                   <pic:blipFill>
-                    <a:blip r:embed="rId18" cstate="print">
+                    <a:blip r:embed="rId19" cstate="print">
                       <a:extLst>
                         <a:ext uri="{28A0092B-C50C-407E-A947-70E740481C1C}">
                           <a14:useLocalDpi xmlns:a14="http://schemas.microsoft.com/office/drawing/2010/main" val="0"/>
                         </a:ext>
                         <a:ext uri="{96DAC541-7B7A-43D3-8B79-37D633B846F1}">
-                          <asvg:svgBlip xmlns:asvg="http://schemas.microsoft.com/office/drawing/2016/SVG/main" r:embed="rId19"/>
+                          <asvg:svgBlip xmlns:asvg="http://schemas.microsoft.com/office/drawing/2016/SVG/main" r:embed="rId20"/>
                         </a:ext>
                       </a:extLst>
                     </a:blip>
@@ -1033,6 +1066,7 @@
         </w:sectPr>
       </w:pPr>
       <w:bookmarkStart w:id="1" w:name="Skills"/>
+      <w:bookmarkStart w:id="2" w:name="_Hlk167639424"/>
       <w:bookmarkEnd w:id="1"/>
       <w:r>
         <w:rPr>
@@ -1157,8 +1191,17 @@
           <w:spacing w:val="-4"/>
           <w:sz w:val="18"/>
         </w:rPr>
-        <w:t>Bash, LaTex</w:t>
-      </w:r>
+        <w:t xml:space="preserve">Bash, </w:t>
+      </w:r>
+      <w:proofErr w:type="spellStart"/>
+      <w:r>
+        <w:rPr>
+          <w:spacing w:val="-4"/>
+          <w:sz w:val="18"/>
+        </w:rPr>
+        <w:t>LaTex</w:t>
+      </w:r>
+      <w:proofErr w:type="spellEnd"/>
     </w:p>
     <w:p>
       <w:pPr>
@@ -1209,7 +1252,7 @@
         <w:rPr>
           <w:sz w:val="18"/>
         </w:rPr>
-        <w:t>MySQL (SQL),</w:t>
+        <w:t>MySQL,</w:t>
       </w:r>
       <w:r>
         <w:rPr>
@@ -1218,12 +1261,21 @@
         </w:rPr>
         <w:t xml:space="preserve"> </w:t>
       </w:r>
+      <w:proofErr w:type="spellStart"/>
       <w:r>
         <w:rPr>
           <w:spacing w:val="-2"/>
           <w:sz w:val="18"/>
         </w:rPr>
-        <w:t>GraphDB (SPARQL)</w:t>
+        <w:t>GraphDB</w:t>
+      </w:r>
+      <w:proofErr w:type="spellEnd"/>
+      <w:r>
+        <w:rPr>
+          <w:spacing w:val="-2"/>
+          <w:sz w:val="18"/>
+        </w:rPr>
+        <w:t xml:space="preserve"> (SPARQL)</w:t>
       </w:r>
     </w:p>
     <w:p>
@@ -1277,7 +1329,23 @@
           <w:spacing w:val="-4"/>
           <w:sz w:val="18"/>
         </w:rPr>
-        <w:t xml:space="preserve"> Pytest, </w:t>
+        <w:t xml:space="preserve"> </w:t>
+      </w:r>
+      <w:proofErr w:type="spellStart"/>
+      <w:r>
+        <w:rPr>
+          <w:spacing w:val="-4"/>
+          <w:sz w:val="18"/>
+        </w:rPr>
+        <w:t>Pytest</w:t>
+      </w:r>
+      <w:proofErr w:type="spellEnd"/>
+      <w:r>
+        <w:rPr>
+          <w:spacing w:val="-4"/>
+          <w:sz w:val="18"/>
+        </w:rPr>
+        <w:t xml:space="preserve">, </w:t>
       </w:r>
       <w:r>
         <w:rPr>
@@ -1344,14 +1412,14 @@
           <w:spacing w:val="-4"/>
           <w:sz w:val="18"/>
         </w:rPr>
-        <w:t xml:space="preserve">RESTful API, </w:t>
+        <w:t>RESTful API</w:t>
       </w:r>
       <w:r>
         <w:rPr>
           <w:spacing w:val="-4"/>
           <w:sz w:val="18"/>
         </w:rPr>
-        <w:t xml:space="preserve">JWT, </w:t>
+        <w:t xml:space="preserve">, </w:t>
       </w:r>
       <w:r>
         <w:rPr>
@@ -1360,8 +1428,8 @@
         </w:rPr>
         <w:t>data wrangling, web scraper, web crawling, data warehousing, DevOps</w:t>
       </w:r>
-      <w:bookmarkStart w:id="2" w:name="Experience"/>
-      <w:bookmarkEnd w:id="2"/>
+      <w:bookmarkStart w:id="3" w:name="Experience"/>
+      <w:bookmarkEnd w:id="3"/>
     </w:p>
     <w:p>
       <w:pPr>
@@ -1552,6 +1620,63 @@
           <w:tab w:val="left" w:pos="1260"/>
         </w:tabs>
         <w:ind w:left="1260" w:hanging="1148"/>
+        <w:rPr>
+          <w:spacing w:val="-2"/>
+          <w:sz w:val="18"/>
+        </w:rPr>
+      </w:pPr>
+      <w:r>
+        <w:rPr>
+          <w:b/>
+          <w:spacing w:val="-2"/>
+          <w:sz w:val="18"/>
+        </w:rPr>
+        <w:t>Certificate</w:t>
+      </w:r>
+      <w:r>
+        <w:rPr>
+          <w:spacing w:val="-2"/>
+          <w:sz w:val="18"/>
+        </w:rPr>
+        <w:t>:</w:t>
+      </w:r>
+      <w:r>
+        <w:rPr>
+          <w:spacing w:val="-2"/>
+          <w:sz w:val="18"/>
+        </w:rPr>
+        <w:tab/>
+        <w:t>IBM Data Science Professional Certificate,</w:t>
+      </w:r>
+      <w:r>
+        <w:rPr>
+          <w:rFonts w:ascii="PMingLiU" w:eastAsia="PMingLiU" w:hAnsi="PMingLiU"/>
+          <w:spacing w:val="-2"/>
+          <w:sz w:val="18"/>
+          <w:lang w:eastAsia="zh-TW"/>
+        </w:rPr>
+        <w:br/>
+      </w:r>
+      <w:r>
+        <w:rPr>
+          <w:sz w:val="18"/>
+        </w:rPr>
+        <w:t>International</w:t>
+      </w:r>
+      <w:r>
+        <w:rPr>
+          <w:spacing w:val="-2"/>
+          <w:sz w:val="18"/>
+        </w:rPr>
+        <w:t xml:space="preserve"> Requirement Engineering</w:t>
+      </w:r>
+    </w:p>
+    <w:bookmarkEnd w:id="2"/>
+    <w:p>
+      <w:pPr>
+        <w:tabs>
+          <w:tab w:val="left" w:pos="1260"/>
+        </w:tabs>
         <w:rPr>
           <w:spacing w:val="-2"/>
           <w:sz w:val="18"/>
@@ -1563,50 +1688,245 @@
           <w:cols w:num="2" w:space="150"/>
         </w:sectPr>
       </w:pPr>
+    </w:p>
+    <w:p>
+      <w:pPr>
+        <w:tabs>
+          <w:tab w:val="left" w:pos="1440"/>
+        </w:tabs>
+        <w:ind w:left="1440" w:hanging="1328"/>
+        <w:rPr>
+          <w:spacing w:val="-4"/>
+          <w:sz w:val="18"/>
+        </w:rPr>
+      </w:pPr>
       <w:r>
         <w:rPr>
           <w:b/>
           <w:spacing w:val="-2"/>
           <w:sz w:val="18"/>
         </w:rPr>
-        <w:t>Certificate</w:t>
-      </w:r>
-      <w:r>
-        <w:rPr>
+        <w:t>Programming</w:t>
+      </w:r>
+      <w:r>
+        <w:rPr>
+          <w:b/>
           <w:spacing w:val="-2"/>
           <w:sz w:val="18"/>
         </w:rPr>
-        <w:t>:</w:t>
-      </w:r>
-      <w:r>
-        <w:rPr>
+        <w:tab/>
+      </w:r>
+      <w:r>
+        <w:rPr>
+          <w:sz w:val="18"/>
+        </w:rPr>
+        <w:t>Python</w:t>
+      </w:r>
+      <w:r>
+        <w:rPr>
+          <w:sz w:val="18"/>
+        </w:rPr>
+        <w:t>,</w:t>
+      </w:r>
+      <w:r>
+        <w:rPr>
+          <w:spacing w:val="-11"/>
+          <w:sz w:val="18"/>
+        </w:rPr>
+        <w:t xml:space="preserve"> MATLAB</w:t>
+      </w:r>
+      <w:r>
+        <w:rPr>
+          <w:sz w:val="18"/>
+        </w:rPr>
+        <w:t>,</w:t>
+      </w:r>
+      <w:r>
+        <w:rPr>
+          <w:spacing w:val="-12"/>
+          <w:sz w:val="18"/>
+        </w:rPr>
+        <w:t xml:space="preserve"> </w:t>
+      </w:r>
+      <w:r>
+        <w:rPr>
+          <w:sz w:val="18"/>
+        </w:rPr>
+        <w:t>HTML/CSS</w:t>
+      </w:r>
+      <w:r>
+        <w:rPr>
+          <w:spacing w:val="-11"/>
+          <w:sz w:val="18"/>
+        </w:rPr>
+        <w:t>,</w:t>
+      </w:r>
+      <w:r>
+        <w:rPr>
+          <w:spacing w:val="-11"/>
+          <w:sz w:val="18"/>
+        </w:rPr>
+        <w:t xml:space="preserve"> </w:t>
+      </w:r>
+      <w:r>
+        <w:rPr>
+          <w:sz w:val="18"/>
+        </w:rPr>
+        <w:t>JavaScript,</w:t>
+      </w:r>
+      <w:r>
+        <w:rPr>
+          <w:spacing w:val="-11"/>
+          <w:sz w:val="18"/>
+        </w:rPr>
+        <w:t xml:space="preserve"> </w:t>
+      </w:r>
+      <w:r>
+        <w:rPr>
+          <w:sz w:val="18"/>
+        </w:rPr>
+        <w:t>C++,</w:t>
+      </w:r>
+      <w:r>
+        <w:rPr>
+          <w:spacing w:val="-11"/>
+          <w:sz w:val="18"/>
+        </w:rPr>
+        <w:t xml:space="preserve"> </w:t>
+      </w:r>
+      <w:r>
+        <w:rPr>
+          <w:spacing w:val="-4"/>
+          <w:sz w:val="18"/>
+        </w:rPr>
+        <w:t>Bash</w:t>
+      </w:r>
+      <w:r>
+        <w:rPr>
+          <w:spacing w:val="-4"/>
+          <w:sz w:val="18"/>
+        </w:rPr>
+        <w:t xml:space="preserve">, </w:t>
+      </w:r>
+      <w:proofErr w:type="spellStart"/>
+      <w:r>
+        <w:rPr>
+          <w:spacing w:val="-4"/>
+          <w:sz w:val="18"/>
+        </w:rPr>
+        <w:t>LaTex</w:t>
+      </w:r>
+      <w:proofErr w:type="spellEnd"/>
+    </w:p>
+    <w:p>
+      <w:pPr>
+        <w:tabs>
+          <w:tab w:val="left" w:pos="1440"/>
+        </w:tabs>
+        <w:ind w:left="1440" w:hanging="1328"/>
+      </w:pPr>
+      <w:r>
+        <w:rPr>
+          <w:b/>
           <w:spacing w:val="-2"/>
           <w:sz w:val="18"/>
         </w:rPr>
+        <w:t>DBMS</w:t>
+      </w:r>
+      <w:r>
+        <w:rPr>
+          <w:b/>
+          <w:spacing w:val="-2"/>
+          <w:sz w:val="18"/>
+        </w:rPr>
         <w:tab/>
-        <w:t>IBM Data Science Professional Certificate,</w:t>
-      </w:r>
-      <w:r>
-        <w:rPr>
-          <w:rFonts w:ascii="PMingLiU" w:eastAsia="PMingLiU" w:hAnsi="PMingLiU"/>
+      </w:r>
+      <w:r>
+        <w:rPr>
+          <w:bCs/>
           <w:spacing w:val="-2"/>
           <w:sz w:val="18"/>
-          <w:lang w:eastAsia="zh-TW"/>
-        </w:rPr>
-        <w:br/>
-      </w:r>
-      <w:r>
-        <w:rPr>
-          <w:sz w:val="18"/>
-        </w:rPr>
-        <w:t>International</w:t>
-      </w:r>
-      <w:r>
-        <w:rPr>
+        </w:rPr>
+        <w:t>PostgreSQL,</w:t>
+      </w:r>
+      <w:r>
+        <w:rPr>
+          <w:bCs/>
           <w:spacing w:val="-2"/>
           <w:sz w:val="18"/>
         </w:rPr>
-        <w:t xml:space="preserve"> Requirement Engineering</w:t>
+        <w:t xml:space="preserve"> </w:t>
+      </w:r>
+      <w:r>
+        <w:rPr>
+          <w:bCs/>
+          <w:spacing w:val="-2"/>
+          <w:sz w:val="18"/>
+        </w:rPr>
+        <w:t>MySQL,</w:t>
+      </w:r>
+      <w:r>
+        <w:rPr>
+          <w:bCs/>
+          <w:spacing w:val="-2"/>
+          <w:sz w:val="18"/>
+        </w:rPr>
+        <w:t xml:space="preserve"> </w:t>
+      </w:r>
+      <w:proofErr w:type="spellStart"/>
+      <w:r>
+        <w:rPr>
+          <w:bCs/>
+          <w:spacing w:val="-2"/>
+          <w:sz w:val="18"/>
+        </w:rPr>
+        <w:t>GraphDB</w:t>
+      </w:r>
+      <w:proofErr w:type="spellEnd"/>
+      <w:r>
+        <w:rPr>
+          <w:bCs/>
+          <w:spacing w:val="-2"/>
+          <w:sz w:val="18"/>
+        </w:rPr>
+        <w:t xml:space="preserve"> (SPARQL)</w:t>
+      </w:r>
+      <w:r>
+        <w:rPr>
+          <w:bCs/>
+          <w:spacing w:val="-2"/>
+          <w:sz w:val="18"/>
+        </w:rPr>
+        <w:t>, Neo4j(Cypher)</w:t>
+      </w:r>
+    </w:p>
+    <w:p>
+      <w:pPr>
+        <w:tabs>
+          <w:tab w:val="left" w:pos="1440"/>
+        </w:tabs>
+        <w:ind w:left="1440" w:hanging="1328"/>
+        <w:rPr>
+          <w:b/>
+          <w:spacing w:val="-2"/>
+          <w:sz w:val="18"/>
+        </w:rPr>
+      </w:pPr>
+      <w:r>
+        <w:rPr>
+          <w:b/>
+          <w:spacing w:val="-2"/>
+          <w:sz w:val="18"/>
+        </w:rPr>
+        <w:t>Web</w:t>
+      </w:r>
+      <w:r>
+        <w:rPr>
+          <w:b/>
+          <w:spacing w:val="-2"/>
+          <w:sz w:val="18"/>
+        </w:rPr>
+        <w:tab/>
       </w:r>
     </w:p>
     <w:p>
@@ -1660,13 +1980,13 @@
                     <pic:cNvPicPr/>
                   </pic:nvPicPr>
                   <pic:blipFill>
-                    <a:blip r:embed="rId20" cstate="print">
+                    <a:blip r:embed="rId21" cstate="print">
                       <a:extLst>
                         <a:ext uri="{28A0092B-C50C-407E-A947-70E740481C1C}">
                           <a14:useLocalDpi xmlns:a14="http://schemas.microsoft.com/office/drawing/2010/main" val="0"/>
                         </a:ext>
                         <a:ext uri="{96DAC541-7B7A-43D3-8B79-37D633B846F1}">
-                          <asvg:svgBlip xmlns:asvg="http://schemas.microsoft.com/office/drawing/2016/SVG/main" r:embed="rId21"/>
+                          <asvg:svgBlip xmlns:asvg="http://schemas.microsoft.com/office/drawing/2016/SVG/main" r:embed="rId22"/>
                         </a:ext>
                       </a:extLst>
                     </a:blip>
@@ -1782,13 +2102,13 @@
                     <pic:cNvPicPr/>
                   </pic:nvPicPr>
                   <pic:blipFill>
-                    <a:blip r:embed="rId22" cstate="print">
+                    <a:blip r:embed="rId23" cstate="print">
                       <a:extLst>
                         <a:ext uri="{28A0092B-C50C-407E-A947-70E740481C1C}">
                           <a14:useLocalDpi xmlns:a14="http://schemas.microsoft.com/office/drawing/2010/main" val="0"/>
                         </a:ext>
                         <a:ext uri="{96DAC541-7B7A-43D3-8B79-37D633B846F1}">
-                          <asvg:svgBlip xmlns:asvg="http://schemas.microsoft.com/office/drawing/2016/SVG/main" r:embed="rId23"/>
+                          <asvg:svgBlip xmlns:asvg="http://schemas.microsoft.com/office/drawing/2016/SVG/main" r:embed="rId24"/>
                         </a:ext>
                       </a:extLst>
                     </a:blip>
@@ -1811,7 +2131,7 @@
           </wp:inline>
         </w:drawing>
       </w:r>
-      <w:hyperlink r:id="rId24" w:history="1">
+      <w:hyperlink r:id="rId25" w:history="1">
         <w:r>
           <w:rPr>
             <w:rStyle w:val="Hyperlink"/>
@@ -1859,13 +2179,13 @@
                       <pic:cNvPicPr/>
                     </pic:nvPicPr>
                     <pic:blipFill>
-                      <a:blip r:embed="rId18" cstate="print">
+                      <a:blip r:embed="rId19" cstate="print">
                         <a:extLst>
                           <a:ext uri="{28A0092B-C50C-407E-A947-70E740481C1C}">
                             <a14:useLocalDpi xmlns:a14="http://schemas.microsoft.com/office/drawing/2010/main" val="0"/>
                           </a:ext>
                           <a:ext uri="{96DAC541-7B7A-43D3-8B79-37D633B846F1}">
-                            <asvg:svgBlip xmlns:asvg="http://schemas.microsoft.com/office/drawing/2016/SVG/main" r:embed="rId19"/>
+                            <asvg:svgBlip xmlns:asvg="http://schemas.microsoft.com/office/drawing/2016/SVG/main" r:embed="rId20"/>
                           </a:ext>
                         </a:extLst>
                       </a:blip>
@@ -1924,7 +2244,7 @@
             <wp:extent cx="91231" cy="91440"/>
             <wp:effectExtent l="0" t="0" r="4445" b="3810"/>
             <wp:docPr id="17" name="Picture 17">
-              <a:hlinkClick xmlns:a="http://schemas.openxmlformats.org/drawingml/2006/main" r:id="rId24"/>
+              <a:hlinkClick xmlns:a="http://schemas.openxmlformats.org/drawingml/2006/main" r:id="rId25"/>
             </wp:docPr>
             <wp:cNvGraphicFramePr>
               <a:graphicFrameLocks xmlns:a="http://schemas.openxmlformats.org/drawingml/2006/main" noChangeAspect="1"/>
@@ -1934,12 +2254,12 @@
                 <pic:pic xmlns:pic="http://schemas.openxmlformats.org/drawingml/2006/picture">
                   <pic:nvPicPr>
                     <pic:cNvPr id="15" name="Picture 15">
-                      <a:hlinkClick r:id="rId24"/>
+                      <a:hlinkClick r:id="rId25"/>
                     </pic:cNvPr>
                     <pic:cNvPicPr/>
                   </pic:nvPicPr>
                   <pic:blipFill>
-                    <a:blip r:embed="rId15" cstate="print">
+                    <a:blip r:embed="rId26" cstate="print">
                       <a:extLst>
                         <a:ext uri="{28A0092B-C50C-407E-A947-70E740481C1C}">
                           <a14:useLocalDpi xmlns:a14="http://schemas.microsoft.com/office/drawing/2010/main" val="0"/>
@@ -2570,8 +2890,18 @@
           <w:bCs/>
           <w:sz w:val="18"/>
         </w:rPr>
-        <w:t>Open WebUI</w:t>
-      </w:r>
+        <w:t xml:space="preserve">Open </w:t>
+      </w:r>
+      <w:proofErr w:type="spellStart"/>
+      <w:r>
+        <w:rPr>
+          <w:b/>
+          <w:bCs/>
+          <w:sz w:val="18"/>
+        </w:rPr>
+        <w:t>WebUI</w:t>
+      </w:r>
+      <w:proofErr w:type="spellEnd"/>
       <w:r>
         <w:rPr>
           <w:sz w:val="18"/>
@@ -2658,6 +2988,7 @@
         </w:rPr>
         <w:t xml:space="preserve">, </w:t>
       </w:r>
+      <w:proofErr w:type="spellStart"/>
       <w:r>
         <w:rPr>
           <w:b/>
@@ -2666,6 +2997,7 @@
         </w:rPr>
         <w:t>GraphDB</w:t>
       </w:r>
+      <w:proofErr w:type="spellEnd"/>
       <w:r>
         <w:rPr>
           <w:sz w:val="18"/>
@@ -2786,7 +3118,25 @@
           <w:iCs/>
           <w:sz w:val="18"/>
         </w:rPr>
-        <w:t>Designing An Automated Metadata Extraction</w:t>
+        <w:t xml:space="preserve">Designing </w:t>
+      </w:r>
+      <w:proofErr w:type="gramStart"/>
+      <w:r>
+        <w:rPr>
+          <w:i/>
+          <w:iCs/>
+          <w:sz w:val="18"/>
+        </w:rPr>
+        <w:t>An</w:t>
+      </w:r>
+      <w:proofErr w:type="gramEnd"/>
+      <w:r>
+        <w:rPr>
+          <w:i/>
+          <w:iCs/>
+          <w:sz w:val="18"/>
+        </w:rPr>
+        <w:t xml:space="preserve"> Automated Metadata Extraction</w:t>
       </w:r>
       <w:r>
         <w:rPr>
@@ -3020,13 +3370,13 @@
                     <pic:cNvPicPr/>
                   </pic:nvPicPr>
                   <pic:blipFill>
-                    <a:blip r:embed="rId20" cstate="print">
+                    <a:blip r:embed="rId21" cstate="print">
                       <a:extLst>
                         <a:ext uri="{28A0092B-C50C-407E-A947-70E740481C1C}">
                           <a14:useLocalDpi xmlns:a14="http://schemas.microsoft.com/office/drawing/2010/main" val="0"/>
                         </a:ext>
                         <a:ext uri="{96DAC541-7B7A-43D3-8B79-37D633B846F1}">
-                          <asvg:svgBlip xmlns:asvg="http://schemas.microsoft.com/office/drawing/2016/SVG/main" r:embed="rId21"/>
+                          <asvg:svgBlip xmlns:asvg="http://schemas.microsoft.com/office/drawing/2016/SVG/main" r:embed="rId22"/>
                         </a:ext>
                       </a:extLst>
                     </a:blip>
@@ -3110,13 +3460,13 @@
                     <pic:cNvPicPr/>
                   </pic:nvPicPr>
                   <pic:blipFill>
-                    <a:blip r:embed="rId22" cstate="print">
+                    <a:blip r:embed="rId23" cstate="print">
                       <a:extLst>
                         <a:ext uri="{28A0092B-C50C-407E-A947-70E740481C1C}">
                           <a14:useLocalDpi xmlns:a14="http://schemas.microsoft.com/office/drawing/2010/main" val="0"/>
                         </a:ext>
                         <a:ext uri="{96DAC541-7B7A-43D3-8B79-37D633B846F1}">
-                          <asvg:svgBlip xmlns:asvg="http://schemas.microsoft.com/office/drawing/2016/SVG/main" r:embed="rId23"/>
+                          <asvg:svgBlip xmlns:asvg="http://schemas.microsoft.com/office/drawing/2016/SVG/main" r:embed="rId24"/>
                         </a:ext>
                       </a:extLst>
                     </a:blip>
@@ -3139,7 +3489,7 @@
           </wp:inline>
         </w:drawing>
       </w:r>
-      <w:hyperlink r:id="rId25" w:history="1">
+      <w:hyperlink r:id="rId27" w:history="1">
         <w:r>
           <w:rPr>
             <w:rStyle w:val="Hyperlink"/>
@@ -3187,13 +3537,13 @@
                       <pic:cNvPicPr/>
                     </pic:nvPicPr>
                     <pic:blipFill>
-                      <a:blip r:embed="rId18" cstate="print">
+                      <a:blip r:embed="rId19" cstate="print">
                         <a:extLst>
                           <a:ext uri="{28A0092B-C50C-407E-A947-70E740481C1C}">
                             <a14:useLocalDpi xmlns:a14="http://schemas.microsoft.com/office/drawing/2010/main" val="0"/>
                           </a:ext>
                           <a:ext uri="{96DAC541-7B7A-43D3-8B79-37D633B846F1}">
-                            <asvg:svgBlip xmlns:asvg="http://schemas.microsoft.com/office/drawing/2016/SVG/main" r:embed="rId19"/>
+                            <asvg:svgBlip xmlns:asvg="http://schemas.microsoft.com/office/drawing/2016/SVG/main" r:embed="rId20"/>
                           </a:ext>
                         </a:extLst>
                       </a:blip>
@@ -3383,13 +3733,13 @@
                     <pic:cNvPicPr/>
                   </pic:nvPicPr>
                   <pic:blipFill>
-                    <a:blip r:embed="rId20" cstate="print">
+                    <a:blip r:embed="rId21" cstate="print">
                       <a:extLst>
                         <a:ext uri="{28A0092B-C50C-407E-A947-70E740481C1C}">
                           <a14:useLocalDpi xmlns:a14="http://schemas.microsoft.com/office/drawing/2010/main" val="0"/>
                         </a:ext>
                         <a:ext uri="{96DAC541-7B7A-43D3-8B79-37D633B846F1}">
-                          <asvg:svgBlip xmlns:asvg="http://schemas.microsoft.com/office/drawing/2016/SVG/main" r:embed="rId21"/>
+                          <asvg:svgBlip xmlns:asvg="http://schemas.microsoft.com/office/drawing/2016/SVG/main" r:embed="rId22"/>
                         </a:ext>
                       </a:extLst>
                     </a:blip>
@@ -3472,13 +3822,13 @@
                     <pic:cNvPicPr/>
                   </pic:nvPicPr>
                   <pic:blipFill>
-                    <a:blip r:embed="rId22" cstate="print">
+                    <a:blip r:embed="rId23" cstate="print">
                       <a:extLst>
                         <a:ext uri="{28A0092B-C50C-407E-A947-70E740481C1C}">
                           <a14:useLocalDpi xmlns:a14="http://schemas.microsoft.com/office/drawing/2010/main" val="0"/>
                         </a:ext>
                         <a:ext uri="{96DAC541-7B7A-43D3-8B79-37D633B846F1}">
-                          <asvg:svgBlip xmlns:asvg="http://schemas.microsoft.com/office/drawing/2016/SVG/main" r:embed="rId23"/>
+                          <asvg:svgBlip xmlns:asvg="http://schemas.microsoft.com/office/drawing/2016/SVG/main" r:embed="rId24"/>
                         </a:ext>
                       </a:extLst>
                     </a:blip>
@@ -3501,7 +3851,7 @@
           </wp:inline>
         </w:drawing>
       </w:r>
-      <w:hyperlink r:id="rId26" w:history="1">
+      <w:hyperlink r:id="rId28" w:history="1">
         <w:r>
           <w:rPr>
             <w:rStyle w:val="Hyperlink"/>
@@ -3549,13 +3899,13 @@
                       <pic:cNvPicPr/>
                     </pic:nvPicPr>
                     <pic:blipFill>
-                      <a:blip r:embed="rId18" cstate="print">
+                      <a:blip r:embed="rId19" cstate="print">
                         <a:extLst>
                           <a:ext uri="{28A0092B-C50C-407E-A947-70E740481C1C}">
                             <a14:useLocalDpi xmlns:a14="http://schemas.microsoft.com/office/drawing/2010/main" val="0"/>
                           </a:ext>
                           <a:ext uri="{96DAC541-7B7A-43D3-8B79-37D633B846F1}">
-                            <asvg:svgBlip xmlns:asvg="http://schemas.microsoft.com/office/drawing/2016/SVG/main" r:embed="rId19"/>
+                            <asvg:svgBlip xmlns:asvg="http://schemas.microsoft.com/office/drawing/2016/SVG/main" r:embed="rId20"/>
                           </a:ext>
                         </a:extLst>
                       </a:blip>
@@ -3782,7 +4132,7 @@
           <w:spacing w:val="-5"/>
         </w:rPr>
       </w:pPr>
-      <w:hyperlink r:id="rId27" w:history="1">
+      <w:hyperlink r:id="rId29" w:history="1">
         <w:r>
           <w:rPr>
             <w:rStyle w:val="Hyperlink"/>
@@ -3807,7 +4157,7 @@
               <wp:extent cx="91440" cy="91440"/>
               <wp:effectExtent l="0" t="0" r="3810" b="3810"/>
               <wp:docPr id="14" name="Picture 14">
-                <a:hlinkClick xmlns:a="http://schemas.openxmlformats.org/drawingml/2006/main" r:id="rId28"/>
+                <a:hlinkClick xmlns:a="http://schemas.openxmlformats.org/drawingml/2006/main" r:id="rId30"/>
               </wp:docPr>
               <wp:cNvGraphicFramePr>
                 <a:graphicFrameLocks xmlns:a="http://schemas.openxmlformats.org/drawingml/2006/main" noChangeAspect="1"/>
@@ -3817,12 +4167,12 @@
                   <pic:pic xmlns:pic="http://schemas.openxmlformats.org/drawingml/2006/picture">
                     <pic:nvPicPr>
                       <pic:cNvPr id="14" name="Picture 14">
-                        <a:hlinkClick r:id="rId28"/>
+                        <a:hlinkClick r:id="rId30"/>
                       </pic:cNvPr>
                       <pic:cNvPicPr/>
                     </pic:nvPicPr>
                     <pic:blipFill>
-                      <a:blip r:embed="rId15" cstate="print">
+                      <a:blip r:embed="rId26" cstate="print">
                         <a:extLst>
                           <a:ext uri="{28A0092B-C50C-407E-A947-70E740481C1C}">
                             <a14:useLocalDpi xmlns:a14="http://schemas.microsoft.com/office/drawing/2010/main" val="0"/>
@@ -3998,15 +4348,43 @@
           <w:i/>
           <w:sz w:val="18"/>
         </w:rPr>
-        <w:t xml:space="preserve">ETL, RESTFul API, Python, </w:t>
-      </w:r>
+        <w:t xml:space="preserve">ETL, </w:t>
+      </w:r>
+      <w:proofErr w:type="spellStart"/>
       <w:r>
         <w:rPr>
           <w:b/>
           <w:i/>
           <w:sz w:val="18"/>
         </w:rPr>
-        <w:t>py-library</w:t>
+        <w:t>RESTFul</w:t>
+      </w:r>
+      <w:proofErr w:type="spellEnd"/>
+      <w:r>
+        <w:rPr>
+          <w:b/>
+          <w:i/>
+          <w:sz w:val="18"/>
+        </w:rPr>
+        <w:t xml:space="preserve"> API, Python, </w:t>
+      </w:r>
+      <w:proofErr w:type="spellStart"/>
+      <w:r>
+        <w:rPr>
+          <w:b/>
+          <w:i/>
+          <w:sz w:val="18"/>
+        </w:rPr>
+        <w:t>py</w:t>
+      </w:r>
+      <w:proofErr w:type="spellEnd"/>
+      <w:r>
+        <w:rPr>
+          <w:b/>
+          <w:i/>
+          <w:sz w:val="18"/>
+        </w:rPr>
+        <w:t>-library</w:t>
       </w:r>
       <w:r>
         <w:rPr>
@@ -4085,12 +4463,14 @@
       <w:r>
         <w:t>ADAM-</w:t>
       </w:r>
+      <w:proofErr w:type="spellStart"/>
       <w:r>
         <w:rPr>
           <w:sz w:val="20"/>
         </w:rPr>
         <w:t>SusTrace</w:t>
       </w:r>
+      <w:proofErr w:type="spellEnd"/>
       <w:r>
         <w:rPr>
           <w:sz w:val="20"/>
@@ -4107,7 +4487,7 @@
             <wp:extent cx="91440" cy="91440"/>
             <wp:effectExtent l="0" t="0" r="3810" b="3810"/>
             <wp:docPr id="38" name="Picture 38">
-              <a:hlinkClick xmlns:a="http://schemas.openxmlformats.org/drawingml/2006/main" r:id="rId29"/>
+              <a:hlinkClick xmlns:a="http://schemas.openxmlformats.org/drawingml/2006/main" r:id="rId31"/>
             </wp:docPr>
             <wp:cNvGraphicFramePr>
               <a:graphicFrameLocks xmlns:a="http://schemas.openxmlformats.org/drawingml/2006/main" noChangeAspect="1"/>
@@ -4117,12 +4497,12 @@
                 <pic:pic xmlns:pic="http://schemas.openxmlformats.org/drawingml/2006/picture">
                   <pic:nvPicPr>
                     <pic:cNvPr id="38" name="Picture 38">
-                      <a:hlinkClick r:id="rId29"/>
+                      <a:hlinkClick r:id="rId31"/>
                     </pic:cNvPr>
                     <pic:cNvPicPr/>
                   </pic:nvPicPr>
                   <pic:blipFill>
-                    <a:blip r:embed="rId15" cstate="print">
+                    <a:blip r:embed="rId26" cstate="print">
                       <a:extLst>
                         <a:ext uri="{28A0092B-C50C-407E-A947-70E740481C1C}">
                           <a14:useLocalDpi xmlns:a14="http://schemas.microsoft.com/office/drawing/2010/main" val="0"/>
@@ -4330,7 +4710,7 @@
             <wp:extent cx="109728" cy="109728"/>
             <wp:effectExtent l="0" t="0" r="5080" b="5080"/>
             <wp:docPr id="35" name="Picture 35">
-              <a:hlinkClick xmlns:a="http://schemas.openxmlformats.org/drawingml/2006/main" r:id="rId30"/>
+              <a:hlinkClick xmlns:a="http://schemas.openxmlformats.org/drawingml/2006/main" r:id="rId32"/>
             </wp:docPr>
             <wp:cNvGraphicFramePr>
               <a:graphicFrameLocks xmlns:a="http://schemas.openxmlformats.org/drawingml/2006/main" noChangeAspect="1"/>
@@ -4340,313 +4720,6 @@
                 <pic:pic xmlns:pic="http://schemas.openxmlformats.org/drawingml/2006/picture">
                   <pic:nvPicPr>
                     <pic:cNvPr id="35" name="Picture 35">
-                      <a:hlinkClick r:id="rId30"/>
-                    </pic:cNvPr>
-                    <pic:cNvPicPr/>
-                  </pic:nvPicPr>
-                  <pic:blipFill>
-                    <a:blip r:embed="rId11" cstate="print">
-                      <a:extLst>
-                        <a:ext uri="{28A0092B-C50C-407E-A947-70E740481C1C}">
-                          <a14:useLocalDpi xmlns:a14="http://schemas.microsoft.com/office/drawing/2010/main" val="0"/>
-                        </a:ext>
-                      </a:extLst>
-                    </a:blip>
-                    <a:stretch>
-                      <a:fillRect/>
-                    </a:stretch>
-                  </pic:blipFill>
-                  <pic:spPr>
-                    <a:xfrm>
-                      <a:off x="0" y="0"/>
-                      <a:ext cx="109728" cy="109728"/>
-                    </a:xfrm>
-                    <a:prstGeom prst="rect">
-                      <a:avLst/>
-                    </a:prstGeom>
-                  </pic:spPr>
-                </pic:pic>
-              </a:graphicData>
-            </a:graphic>
-          </wp:inline>
-        </w:drawing>
-      </w:r>
-      <w:r>
-        <w:tab/>
-        <w:t>Apr</w:t>
-      </w:r>
-      <w:r>
-        <w:rPr>
-          <w:spacing w:val="-5"/>
-        </w:rPr>
-        <w:t xml:space="preserve"> </w:t>
-      </w:r>
-      <w:r>
-        <w:t>2022</w:t>
-      </w:r>
-      <w:r>
-        <w:rPr>
-          <w:spacing w:val="-5"/>
-        </w:rPr>
-        <w:t xml:space="preserve"> </w:t>
-      </w:r>
-      <w:r>
-        <w:rPr>
-          <w:spacing w:val="-5"/>
-        </w:rPr>
-        <w:t>-</w:t>
-      </w:r>
-      <w:r>
-        <w:rPr>
-          <w:spacing w:val="-5"/>
-        </w:rPr>
-        <w:t xml:space="preserve"> </w:t>
-      </w:r>
-      <w:r>
-        <w:t>Apr</w:t>
-      </w:r>
-      <w:r>
-        <w:rPr>
-          <w:spacing w:val="-5"/>
-        </w:rPr>
-        <w:t xml:space="preserve"> </w:t>
-      </w:r>
-      <w:r>
-        <w:rPr>
-          <w:spacing w:val="-4"/>
-        </w:rPr>
-        <w:t>2022</w:t>
-      </w:r>
-    </w:p>
-    <w:p>
-      <w:pPr>
-        <w:rPr>
-          <w:b/>
-          <w:i/>
-          <w:sz w:val="18"/>
-        </w:rPr>
-      </w:pPr>
-      <w:r>
-        <w:rPr>
-          <w:b/>
-          <w:i/>
-          <w:sz w:val="18"/>
-        </w:rPr>
-        <w:t>Tech Stack: Python, NNs</w:t>
-      </w:r>
-    </w:p>
-    <w:p>
-      <w:pPr>
-        <w:pStyle w:val="ListParagraph"/>
-        <w:numPr>
-          <w:ilvl w:val="0"/>
-          <w:numId w:val="2"/>
-        </w:numPr>
-        <w:ind w:left="461" w:right="120" w:hanging="274"/>
-        <w:jc w:val="both"/>
-        <w:rPr>
-          <w:sz w:val="18"/>
-        </w:rPr>
-      </w:pPr>
-      <w:r>
-        <w:rPr>
-          <w:sz w:val="18"/>
-        </w:rPr>
-        <w:t>This project involves the development of a single-layer perceptron and a multi-layer perceptron (MLP) to understand and predict XOR logic. Both models are trained on the training data and tested on the test data. The performance and decision boundaries of the models can be visualized.</w:t>
-      </w:r>
-    </w:p>
-    <w:p>
-      <w:pPr>
-        <w:pStyle w:val="Heading2"/>
-        <w:rPr>
-          <w:spacing w:val="-4"/>
-        </w:rPr>
-      </w:pPr>
-      <w:r>
-        <w:t xml:space="preserve">AHP Operation Research </w:t>
-      </w:r>
-      <w:r>
-        <w:rPr>
-          <w:noProof/>
-        </w:rPr>
-        <w:drawing>
-          <wp:inline distT="0" distB="0" distL="0" distR="0" wp14:anchorId="5F79E42F" wp14:editId="778B7B24">
-            <wp:extent cx="109728" cy="109728"/>
-            <wp:effectExtent l="0" t="0" r="5080" b="5080"/>
-            <wp:docPr id="39" name="Picture 39">
-              <a:hlinkClick xmlns:a="http://schemas.openxmlformats.org/drawingml/2006/main" r:id="rId31"/>
-            </wp:docPr>
-            <wp:cNvGraphicFramePr>
-              <a:graphicFrameLocks xmlns:a="http://schemas.openxmlformats.org/drawingml/2006/main" noChangeAspect="1"/>
-            </wp:cNvGraphicFramePr>
-            <a:graphic xmlns:a="http://schemas.openxmlformats.org/drawingml/2006/main">
-              <a:graphicData uri="http://schemas.openxmlformats.org/drawingml/2006/picture">
-                <pic:pic xmlns:pic="http://schemas.openxmlformats.org/drawingml/2006/picture">
-                  <pic:nvPicPr>
-                    <pic:cNvPr id="39" name="Picture 39">
-                      <a:hlinkClick r:id="rId31"/>
-                    </pic:cNvPr>
-                    <pic:cNvPicPr/>
-                  </pic:nvPicPr>
-                  <pic:blipFill>
-                    <a:blip r:embed="rId11" cstate="print">
-                      <a:extLst>
-                        <a:ext uri="{28A0092B-C50C-407E-A947-70E740481C1C}">
-                          <a14:useLocalDpi xmlns:a14="http://schemas.microsoft.com/office/drawing/2010/main" val="0"/>
-                        </a:ext>
-                      </a:extLst>
-                    </a:blip>
-                    <a:stretch>
-                      <a:fillRect/>
-                    </a:stretch>
-                  </pic:blipFill>
-                  <pic:spPr>
-                    <a:xfrm>
-                      <a:off x="0" y="0"/>
-                      <a:ext cx="109728" cy="109728"/>
-                    </a:xfrm>
-                    <a:prstGeom prst="rect">
-                      <a:avLst/>
-                    </a:prstGeom>
-                  </pic:spPr>
-                </pic:pic>
-              </a:graphicData>
-            </a:graphic>
-          </wp:inline>
-        </w:drawing>
-      </w:r>
-      <w:r>
-        <w:tab/>
-      </w:r>
-      <w:r>
-        <w:t>Oct</w:t>
-      </w:r>
-      <w:r>
-        <w:rPr>
-          <w:spacing w:val="-5"/>
-        </w:rPr>
-        <w:t xml:space="preserve"> </w:t>
-      </w:r>
-      <w:r>
-        <w:t>2019</w:t>
-      </w:r>
-      <w:r>
-        <w:rPr>
-          <w:spacing w:val="-5"/>
-        </w:rPr>
-        <w:t xml:space="preserve"> </w:t>
-      </w:r>
-      <w:r>
-        <w:rPr>
-          <w:spacing w:val="-5"/>
-        </w:rPr>
-        <w:t>-</w:t>
-      </w:r>
-      <w:r>
-        <w:rPr>
-          <w:spacing w:val="-5"/>
-        </w:rPr>
-        <w:t xml:space="preserve"> </w:t>
-      </w:r>
-      <w:r>
-        <w:rPr>
-          <w:spacing w:val="-5"/>
-        </w:rPr>
-        <w:t>Feb</w:t>
-      </w:r>
-      <w:r>
-        <w:rPr>
-          <w:spacing w:val="-5"/>
-        </w:rPr>
-        <w:t xml:space="preserve"> </w:t>
-      </w:r>
-      <w:r>
-        <w:rPr>
-          <w:spacing w:val="-4"/>
-        </w:rPr>
-        <w:t>20</w:t>
-      </w:r>
-      <w:r>
-        <w:rPr>
-          <w:spacing w:val="-4"/>
-        </w:rPr>
-        <w:t>20</w:t>
-      </w:r>
-    </w:p>
-    <w:p>
-      <w:pPr>
-        <w:rPr>
-          <w:b/>
-          <w:i/>
-          <w:sz w:val="18"/>
-        </w:rPr>
-      </w:pPr>
-      <w:r>
-        <w:rPr>
-          <w:b/>
-          <w:i/>
-          <w:sz w:val="18"/>
-        </w:rPr>
-        <w:t xml:space="preserve">Tech Stack: Python, </w:t>
-      </w:r>
-      <w:r>
-        <w:rPr>
-          <w:b/>
-          <w:i/>
-          <w:sz w:val="18"/>
-        </w:rPr>
-        <w:t>Numpy, xlrd, Multi-criteria decision making, TOPSIS, WSM, AHP</w:t>
-      </w:r>
-    </w:p>
-    <w:p>
-      <w:pPr>
-        <w:pStyle w:val="ListParagraph"/>
-        <w:numPr>
-          <w:ilvl w:val="0"/>
-          <w:numId w:val="2"/>
-        </w:numPr>
-        <w:ind w:left="461" w:right="120" w:hanging="274"/>
-        <w:jc w:val="both"/>
-        <w:rPr>
-          <w:sz w:val="18"/>
-        </w:rPr>
-      </w:pPr>
-      <w:r>
-        <w:rPr>
-          <w:sz w:val="18"/>
-        </w:rPr>
-        <w:t>Implemented the Analytical Hierarchy Process (AHP) and other decision-making methodologies (WSM, TOPSIS) in Python to analyze and rank electricity generation technologies based on various sustainability criteria for optimal decision-making in operations research.</w:t>
-      </w:r>
-    </w:p>
-    <w:p>
-      <w:pPr>
-        <w:pStyle w:val="Heading2"/>
-      </w:pPr>
-      <w:r>
-        <w:t>Renewable Energy Market Value Analysis</w:t>
-      </w:r>
-      <w:r>
-        <w:t xml:space="preserve"> </w:t>
-      </w:r>
-      <w:r>
-        <w:rPr>
-          <w:noProof/>
-        </w:rPr>
-        <w:drawing>
-          <wp:inline distT="0" distB="0" distL="0" distR="0" wp14:anchorId="4DDDC2C3" wp14:editId="4E0A2DCA">
-            <wp:extent cx="109728" cy="109728"/>
-            <wp:effectExtent l="0" t="0" r="5080" b="5080"/>
-            <wp:docPr id="36" name="Picture 36">
-              <a:hlinkClick xmlns:a="http://schemas.openxmlformats.org/drawingml/2006/main" r:id="rId32"/>
-            </wp:docPr>
-            <wp:cNvGraphicFramePr>
-              <a:graphicFrameLocks xmlns:a="http://schemas.openxmlformats.org/drawingml/2006/main" noChangeAspect="1"/>
-            </wp:cNvGraphicFramePr>
-            <a:graphic xmlns:a="http://schemas.openxmlformats.org/drawingml/2006/main">
-              <a:graphicData uri="http://schemas.openxmlformats.org/drawingml/2006/picture">
-                <pic:pic xmlns:pic="http://schemas.openxmlformats.org/drawingml/2006/picture">
-                  <pic:nvPicPr>
-                    <pic:cNvPr id="36" name="Picture 36">
                       <a:hlinkClick r:id="rId32"/>
                     </pic:cNvPr>
                     <pic:cNvPicPr/>
@@ -4680,8 +4753,6 @@
       </w:r>
       <w:r>
         <w:tab/>
-      </w:r>
-      <w:r>
         <w:t>Apr</w:t>
       </w:r>
       <w:r>
@@ -4691,10 +4762,7 @@
         <w:t xml:space="preserve"> </w:t>
       </w:r>
       <w:r>
-        <w:t>20</w:t>
-      </w:r>
-      <w:r>
-        <w:t>19</w:t>
+        <w:t>2022</w:t>
       </w:r>
       <w:r>
         <w:rPr>
@@ -4715,7 +4783,7 @@
         <w:t xml:space="preserve"> </w:t>
       </w:r>
       <w:r>
-        <w:t>Jul</w:t>
+        <w:t>Apr</w:t>
       </w:r>
       <w:r>
         <w:rPr>
@@ -4727,13 +4795,7 @@
         <w:rPr>
           <w:spacing w:val="-4"/>
         </w:rPr>
-        <w:t>20</w:t>
-      </w:r>
-      <w:r>
-        <w:rPr>
-          <w:spacing w:val="-4"/>
-        </w:rPr>
-        <w:t>19</w:t>
+        <w:t>2022</w:t>
       </w:r>
     </w:p>
     <w:p>
@@ -4750,15 +4812,7 @@
           <w:i/>
           <w:sz w:val="18"/>
         </w:rPr>
-        <w:t xml:space="preserve">Tech Stack: Python, </w:t>
-      </w:r>
-      <w:r>
-        <w:rPr>
-          <w:b/>
-          <w:i/>
-          <w:sz w:val="18"/>
-        </w:rPr>
-        <w:t>NumPy, Pandas, Matplotlib, Scikit-learn, Energy market value</w:t>
+        <w:t>Tech Stack: Python, NNs</w:t>
       </w:r>
     </w:p>
     <w:p>
@@ -4778,7 +4832,395 @@
         <w:rPr>
           <w:sz w:val="18"/>
         </w:rPr>
+        <w:t>This project involves the development of a single-layer perceptron and a multi-layer perceptron (MLP) to understand and predict XOR logic. Both models are trained on the training data and tested on the test data. The performance and decision boundaries of the models can be visualized.</w:t>
+      </w:r>
+    </w:p>
+    <w:p>
+      <w:pPr>
+        <w:pStyle w:val="Heading2"/>
+        <w:rPr>
+          <w:spacing w:val="-4"/>
+        </w:rPr>
+      </w:pPr>
+      <w:r>
+        <w:t xml:space="preserve">AHP Operation Research </w:t>
+      </w:r>
+      <w:r>
+        <w:rPr>
+          <w:noProof/>
+        </w:rPr>
+        <w:drawing>
+          <wp:inline distT="0" distB="0" distL="0" distR="0" wp14:anchorId="5F79E42F" wp14:editId="778B7B24">
+            <wp:extent cx="109728" cy="109728"/>
+            <wp:effectExtent l="0" t="0" r="5080" b="5080"/>
+            <wp:docPr id="39" name="Picture 39">
+              <a:hlinkClick xmlns:a="http://schemas.openxmlformats.org/drawingml/2006/main" r:id="rId33"/>
+            </wp:docPr>
+            <wp:cNvGraphicFramePr>
+              <a:graphicFrameLocks xmlns:a="http://schemas.openxmlformats.org/drawingml/2006/main" noChangeAspect="1"/>
+            </wp:cNvGraphicFramePr>
+            <a:graphic xmlns:a="http://schemas.openxmlformats.org/drawingml/2006/main">
+              <a:graphicData uri="http://schemas.openxmlformats.org/drawingml/2006/picture">
+                <pic:pic xmlns:pic="http://schemas.openxmlformats.org/drawingml/2006/picture">
+                  <pic:nvPicPr>
+                    <pic:cNvPr id="39" name="Picture 39">
+                      <a:hlinkClick r:id="rId33"/>
+                    </pic:cNvPr>
+                    <pic:cNvPicPr/>
+                  </pic:nvPicPr>
+                  <pic:blipFill>
+                    <a:blip r:embed="rId11" cstate="print">
+                      <a:extLst>
+                        <a:ext uri="{28A0092B-C50C-407E-A947-70E740481C1C}">
+                          <a14:useLocalDpi xmlns:a14="http://schemas.microsoft.com/office/drawing/2010/main" val="0"/>
+                        </a:ext>
+                      </a:extLst>
+                    </a:blip>
+                    <a:stretch>
+                      <a:fillRect/>
+                    </a:stretch>
+                  </pic:blipFill>
+                  <pic:spPr>
+                    <a:xfrm>
+                      <a:off x="0" y="0"/>
+                      <a:ext cx="109728" cy="109728"/>
+                    </a:xfrm>
+                    <a:prstGeom prst="rect">
+                      <a:avLst/>
+                    </a:prstGeom>
+                  </pic:spPr>
+                </pic:pic>
+              </a:graphicData>
+            </a:graphic>
+          </wp:inline>
+        </w:drawing>
+      </w:r>
+      <w:r>
+        <w:tab/>
+      </w:r>
+      <w:r>
+        <w:t>Oct</w:t>
+      </w:r>
+      <w:r>
+        <w:rPr>
+          <w:spacing w:val="-5"/>
+        </w:rPr>
+        <w:t xml:space="preserve"> </w:t>
+      </w:r>
+      <w:r>
+        <w:t>2019</w:t>
+      </w:r>
+      <w:r>
+        <w:rPr>
+          <w:spacing w:val="-5"/>
+        </w:rPr>
+        <w:t xml:space="preserve"> </w:t>
+      </w:r>
+      <w:r>
+        <w:rPr>
+          <w:spacing w:val="-5"/>
+        </w:rPr>
+        <w:t>-</w:t>
+      </w:r>
+      <w:r>
+        <w:rPr>
+          <w:spacing w:val="-5"/>
+        </w:rPr>
+        <w:t xml:space="preserve"> </w:t>
+      </w:r>
+      <w:r>
+        <w:rPr>
+          <w:spacing w:val="-5"/>
+        </w:rPr>
+        <w:t>Feb</w:t>
+      </w:r>
+      <w:r>
+        <w:rPr>
+          <w:spacing w:val="-5"/>
+        </w:rPr>
+        <w:t xml:space="preserve"> </w:t>
+      </w:r>
+      <w:r>
+        <w:rPr>
+          <w:spacing w:val="-4"/>
+        </w:rPr>
+        <w:t>20</w:t>
+      </w:r>
+      <w:r>
+        <w:rPr>
+          <w:spacing w:val="-4"/>
+        </w:rPr>
+        <w:t>20</w:t>
+      </w:r>
+    </w:p>
+    <w:p>
+      <w:pPr>
+        <w:rPr>
+          <w:b/>
+          <w:i/>
+          <w:sz w:val="18"/>
+        </w:rPr>
+      </w:pPr>
+      <w:r>
+        <w:rPr>
+          <w:b/>
+          <w:i/>
+          <w:sz w:val="18"/>
+        </w:rPr>
+        <w:t xml:space="preserve">Tech Stack: Python, </w:t>
+      </w:r>
+      <w:proofErr w:type="spellStart"/>
+      <w:r>
+        <w:rPr>
+          <w:b/>
+          <w:i/>
+          <w:sz w:val="18"/>
+        </w:rPr>
+        <w:t>Numpy</w:t>
+      </w:r>
+      <w:proofErr w:type="spellEnd"/>
+      <w:r>
+        <w:rPr>
+          <w:b/>
+          <w:i/>
+          <w:sz w:val="18"/>
+        </w:rPr>
+        <w:t xml:space="preserve">, </w:t>
+      </w:r>
+      <w:proofErr w:type="spellStart"/>
+      <w:r>
+        <w:rPr>
+          <w:b/>
+          <w:i/>
+          <w:sz w:val="18"/>
+        </w:rPr>
+        <w:t>xlrd</w:t>
+      </w:r>
+      <w:proofErr w:type="spellEnd"/>
+      <w:r>
+        <w:rPr>
+          <w:b/>
+          <w:i/>
+          <w:sz w:val="18"/>
+        </w:rPr>
+        <w:t xml:space="preserve">, </w:t>
+      </w:r>
+      <w:proofErr w:type="gramStart"/>
+      <w:r>
+        <w:rPr>
+          <w:b/>
+          <w:i/>
+          <w:sz w:val="18"/>
+        </w:rPr>
+        <w:t>Multi-criteria decision</w:t>
+      </w:r>
+      <w:proofErr w:type="gramEnd"/>
+      <w:r>
+        <w:rPr>
+          <w:b/>
+          <w:i/>
+          <w:sz w:val="18"/>
+        </w:rPr>
+        <w:t xml:space="preserve"> making, TOPSIS, WSM, AHP</w:t>
+      </w:r>
+    </w:p>
+    <w:p>
+      <w:pPr>
+        <w:pStyle w:val="ListParagraph"/>
+        <w:numPr>
+          <w:ilvl w:val="0"/>
+          <w:numId w:val="2"/>
+        </w:numPr>
+        <w:ind w:left="461" w:right="120" w:hanging="274"/>
+        <w:jc w:val="both"/>
+        <w:rPr>
+          <w:sz w:val="18"/>
+        </w:rPr>
+      </w:pPr>
+      <w:r>
+        <w:rPr>
+          <w:sz w:val="18"/>
+        </w:rPr>
+        <w:t xml:space="preserve">Implemented the Analytical Hierarchy Process (AHP) and other decision-making methodologies (WSM, TOPSIS) in Python to analyze and rank </w:t>
+      </w:r>
+      <w:r>
+        <w:rPr>
+          <w:sz w:val="18"/>
+        </w:rPr>
         <w:lastRenderedPageBreak/>
+        <w:t>electricity generation technologies based on various sustainability criteria for optimal decision-making in operations research.</w:t>
+      </w:r>
+    </w:p>
+    <w:p>
+      <w:pPr>
+        <w:pStyle w:val="Heading2"/>
+      </w:pPr>
+      <w:r>
+        <w:t>Renewable Energy Market Value Analysis</w:t>
+      </w:r>
+      <w:r>
+        <w:t xml:space="preserve"> </w:t>
+      </w:r>
+      <w:r>
+        <w:rPr>
+          <w:noProof/>
+        </w:rPr>
+        <w:drawing>
+          <wp:inline distT="0" distB="0" distL="0" distR="0" wp14:anchorId="4DDDC2C3" wp14:editId="4E0A2DCA">
+            <wp:extent cx="109728" cy="109728"/>
+            <wp:effectExtent l="0" t="0" r="5080" b="5080"/>
+            <wp:docPr id="36" name="Picture 36">
+              <a:hlinkClick xmlns:a="http://schemas.openxmlformats.org/drawingml/2006/main" r:id="rId34"/>
+            </wp:docPr>
+            <wp:cNvGraphicFramePr>
+              <a:graphicFrameLocks xmlns:a="http://schemas.openxmlformats.org/drawingml/2006/main" noChangeAspect="1"/>
+            </wp:cNvGraphicFramePr>
+            <a:graphic xmlns:a="http://schemas.openxmlformats.org/drawingml/2006/main">
+              <a:graphicData uri="http://schemas.openxmlformats.org/drawingml/2006/picture">
+                <pic:pic xmlns:pic="http://schemas.openxmlformats.org/drawingml/2006/picture">
+                  <pic:nvPicPr>
+                    <pic:cNvPr id="36" name="Picture 36">
+                      <a:hlinkClick r:id="rId34"/>
+                    </pic:cNvPr>
+                    <pic:cNvPicPr/>
+                  </pic:nvPicPr>
+                  <pic:blipFill>
+                    <a:blip r:embed="rId11" cstate="print">
+                      <a:extLst>
+                        <a:ext uri="{28A0092B-C50C-407E-A947-70E740481C1C}">
+                          <a14:useLocalDpi xmlns:a14="http://schemas.microsoft.com/office/drawing/2010/main" val="0"/>
+                        </a:ext>
+                      </a:extLst>
+                    </a:blip>
+                    <a:stretch>
+                      <a:fillRect/>
+                    </a:stretch>
+                  </pic:blipFill>
+                  <pic:spPr>
+                    <a:xfrm>
+                      <a:off x="0" y="0"/>
+                      <a:ext cx="109728" cy="109728"/>
+                    </a:xfrm>
+                    <a:prstGeom prst="rect">
+                      <a:avLst/>
+                    </a:prstGeom>
+                  </pic:spPr>
+                </pic:pic>
+              </a:graphicData>
+            </a:graphic>
+          </wp:inline>
+        </w:drawing>
+      </w:r>
+      <w:r>
+        <w:tab/>
+      </w:r>
+      <w:r>
+        <w:t>Apr</w:t>
+      </w:r>
+      <w:r>
+        <w:rPr>
+          <w:spacing w:val="-5"/>
+        </w:rPr>
+        <w:t xml:space="preserve"> </w:t>
+      </w:r>
+      <w:r>
+        <w:t>20</w:t>
+      </w:r>
+      <w:r>
+        <w:t>19</w:t>
+      </w:r>
+      <w:r>
+        <w:rPr>
+          <w:spacing w:val="-5"/>
+        </w:rPr>
+        <w:t xml:space="preserve"> </w:t>
+      </w:r>
+      <w:r>
+        <w:rPr>
+          <w:spacing w:val="-5"/>
+        </w:rPr>
+        <w:t>-</w:t>
+      </w:r>
+      <w:r>
+        <w:rPr>
+          <w:spacing w:val="-5"/>
+        </w:rPr>
+        <w:t xml:space="preserve"> </w:t>
+      </w:r>
+      <w:r>
+        <w:t>Jul</w:t>
+      </w:r>
+      <w:r>
+        <w:rPr>
+          <w:spacing w:val="-5"/>
+        </w:rPr>
+        <w:t xml:space="preserve"> </w:t>
+      </w:r>
+      <w:r>
+        <w:rPr>
+          <w:spacing w:val="-4"/>
+        </w:rPr>
+        <w:t>20</w:t>
+      </w:r>
+      <w:r>
+        <w:rPr>
+          <w:spacing w:val="-4"/>
+        </w:rPr>
+        <w:t>19</w:t>
+      </w:r>
+    </w:p>
+    <w:p>
+      <w:pPr>
+        <w:rPr>
+          <w:b/>
+          <w:i/>
+          <w:sz w:val="18"/>
+        </w:rPr>
+      </w:pPr>
+      <w:r>
+        <w:rPr>
+          <w:b/>
+          <w:i/>
+          <w:sz w:val="18"/>
+        </w:rPr>
+        <w:t xml:space="preserve">Tech Stack: Python, </w:t>
+      </w:r>
+      <w:r>
+        <w:rPr>
+          <w:b/>
+          <w:i/>
+          <w:sz w:val="18"/>
+        </w:rPr>
+        <w:t xml:space="preserve">NumPy, Pandas, Matplotlib, Scikit-learn, Energy market </w:t>
+      </w:r>
+      <w:proofErr w:type="gramStart"/>
+      <w:r>
+        <w:rPr>
+          <w:b/>
+          <w:i/>
+          <w:sz w:val="18"/>
+        </w:rPr>
+        <w:t>value</w:t>
+      </w:r>
+      <w:proofErr w:type="gramEnd"/>
+    </w:p>
+    <w:p>
+      <w:pPr>
+        <w:pStyle w:val="ListParagraph"/>
+        <w:numPr>
+          <w:ilvl w:val="0"/>
+          <w:numId w:val="2"/>
+        </w:numPr>
+        <w:ind w:left="461" w:right="120" w:hanging="274"/>
+        <w:jc w:val="both"/>
+        <w:rPr>
+          <w:sz w:val="18"/>
+        </w:rPr>
+      </w:pPr>
+      <w:r>
+        <w:rPr>
+          <w:sz w:val="18"/>
+        </w:rPr>
         <w:t>A model was created to analyze the market value of wind and solar power in various electricity markets, including Germany, France, and Sweden. Python was used to develop the model and visualize the generated data.</w:t>
       </w:r>
     </w:p>
@@ -4815,14 +5257,14 @@
         <v:path o:extrusionok="f" gradientshapeok="t" o:connecttype="rect"/>
         <o:lock v:ext="edit" aspectratio="t"/>
       </v:shapetype>
-      <v:shape id="_x0000_i1036" type="#_x0000_t75" alt="Briefcase" style="width:9.25pt;height:9.25pt;visibility:visible" o:bullet="t">
+      <v:shape id="_x0000_i1080" type="#_x0000_t75" alt="Briefcase" style="width:9pt;height:9pt;visibility:visible" o:bullet="t">
         <v:imagedata r:id="rId1" o:title=""/>
       </v:shape>
     </w:pict>
   </w:numPicBullet>
   <w:numPicBullet w:numPicBulletId="1">
     <w:pict>
-      <v:shape id="_x0000_i1037" type="#_x0000_t75" alt="Graduation cap" style="width:13.5pt;height:9.25pt;visibility:visible" o:gfxdata="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" o:bullet="t">
+      <v:shape id="_x0000_i1081" type="#_x0000_t75" alt="Graduation cap" style="width:13.5pt;height:9pt;visibility:visible" o:gfxdata="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" o:bullet="t">
         <v:imagedata r:id="rId2" o:title="" croptop="-13609f" cropbottom="-13609f"/>
       </v:shape>
     </w:pict>
@@ -6028,7 +6470,6 @@
   <w:style w:type="character" w:default="1" w:styleId="DefaultParagraphFont">
     <w:name w:val="Default Paragraph Font"/>
     <w:uiPriority w:val="1"/>
-    <w:semiHidden/>
     <w:unhideWhenUsed/>
   </w:style>
   <w:style w:type="table" w:default="1" w:styleId="TableNormal">
